--- a/project-1/MarcinDziedzic_14_1.docx
+++ b/project-1/MarcinDziedzic_14_1.docx
@@ -2333,6 +2333,8 @@
         </w:rPr>
         <w:br w:type="page"/>
       </w:r>
+      <w:bookmarkStart w:id="0" w:name="_GoBack"/>
+      <w:bookmarkEnd w:id="0"/>
     </w:p>
     <w:p>
       <w:pPr>
@@ -5194,7 +5196,10 @@
         <w:autoSpaceDN w:val="0"/>
         <w:adjustRightInd w:val="0"/>
         <w:rPr>
-          <w:rFonts w:ascii="Courier" w:hAnsi="Courier"/>
+          <w:rFonts w:ascii="Courier" w:hAnsi="Courier" w:cs="Courier"/>
+          <w:color w:val="0000FF"/>
+          <w:sz w:val="20"/>
+          <w:szCs w:val="20"/>
           <w:lang w:val="en-US"/>
         </w:rPr>
       </w:pPr>
@@ -5208,6 +5213,250 @@
         </w:rPr>
         <w:lastRenderedPageBreak/>
         <w:t>end</w:t>
+      </w:r>
+    </w:p>
+    <w:p>
+      <w:pPr>
+        <w:autoSpaceDE w:val="0"/>
+        <w:autoSpaceDN w:val="0"/>
+        <w:adjustRightInd w:val="0"/>
+        <w:rPr>
+          <w:rFonts w:ascii="Courier" w:hAnsi="Courier" w:cs="Courier"/>
+          <w:color w:val="0000FF"/>
+          <w:sz w:val="20"/>
+          <w:szCs w:val="20"/>
+          <w:lang w:val="en-US"/>
+        </w:rPr>
+      </w:pPr>
+    </w:p>
+    <w:p>
+      <w:pPr>
+        <w:autoSpaceDE w:val="0"/>
+        <w:autoSpaceDN w:val="0"/>
+        <w:adjustRightInd w:val="0"/>
+        <w:rPr>
+          <w:rFonts w:ascii="Courier" w:hAnsi="Courier" w:cs="Courier"/>
+          <w:color w:val="0000FF"/>
+          <w:sz w:val="20"/>
+          <w:szCs w:val="20"/>
+          <w:lang w:val="en-US"/>
+        </w:rPr>
+      </w:pPr>
+      <w:proofErr w:type="spellStart"/>
+      <w:r>
+        <w:rPr>
+          <w:rFonts w:ascii="Courier" w:hAnsi="Courier" w:cs="Courier"/>
+          <w:color w:val="0000FF"/>
+          <w:sz w:val="20"/>
+          <w:szCs w:val="20"/>
+          <w:lang w:val="en-US"/>
+        </w:rPr>
+        <w:t>wyniki</w:t>
+      </w:r>
+      <w:proofErr w:type="spellEnd"/>
+      <w:r>
+        <w:rPr>
+          <w:rFonts w:ascii="Courier" w:hAnsi="Courier" w:cs="Courier"/>
+          <w:color w:val="0000FF"/>
+          <w:sz w:val="20"/>
+          <w:szCs w:val="20"/>
+          <w:lang w:val="en-US"/>
+        </w:rPr>
+        <w:t>:</w:t>
+      </w:r>
+    </w:p>
+    <w:p>
+      <w:pPr>
+        <w:autoSpaceDE w:val="0"/>
+        <w:autoSpaceDN w:val="0"/>
+        <w:adjustRightInd w:val="0"/>
+        <w:rPr>
+          <w:rFonts w:ascii="Courier" w:hAnsi="Courier" w:cs="Courier"/>
+          <w:color w:val="0000FF"/>
+          <w:sz w:val="20"/>
+          <w:szCs w:val="20"/>
+          <w:lang w:val="en-US"/>
+        </w:rPr>
+      </w:pPr>
+    </w:p>
+    <w:p>
+      <w:pPr>
+        <w:autoSpaceDE w:val="0"/>
+        <w:autoSpaceDN w:val="0"/>
+        <w:adjustRightInd w:val="0"/>
+        <w:rPr>
+          <w:rFonts w:ascii="Courier" w:hAnsi="Courier"/>
+          <w:lang w:val="en-US"/>
+        </w:rPr>
+      </w:pPr>
+      <w:r>
+        <w:rPr>
+          <w:rFonts w:ascii="Courier" w:hAnsi="Courier"/>
+          <w:lang w:val="en-US"/>
+        </w:rPr>
+        <w:t xml:space="preserve">&gt;&gt; </w:t>
+      </w:r>
+      <w:proofErr w:type="spellStart"/>
+      <w:r>
+        <w:rPr>
+          <w:rFonts w:ascii="Courier" w:hAnsi="Courier"/>
+          <w:lang w:val="en-US"/>
+        </w:rPr>
+        <w:t>md_gauss_</w:t>
+      </w:r>
+      <w:proofErr w:type="gramStart"/>
+      <w:r>
+        <w:rPr>
+          <w:rFonts w:ascii="Courier" w:hAnsi="Courier"/>
+          <w:lang w:val="en-US"/>
+        </w:rPr>
+        <w:t>seidel</w:t>
+      </w:r>
+      <w:proofErr w:type="spellEnd"/>
+      <w:r>
+        <w:rPr>
+          <w:rFonts w:ascii="Courier" w:hAnsi="Courier"/>
+          <w:lang w:val="en-US"/>
+        </w:rPr>
+        <w:t>(</w:t>
+      </w:r>
+      <w:proofErr w:type="spellStart"/>
+      <w:proofErr w:type="gramEnd"/>
+      <w:r>
+        <w:rPr>
+          <w:rFonts w:ascii="Courier" w:hAnsi="Courier"/>
+          <w:lang w:val="en-US"/>
+        </w:rPr>
+        <w:t>md_prepare_data_d</w:t>
+      </w:r>
+      <w:proofErr w:type="spellEnd"/>
+      <w:r>
+        <w:rPr>
+          <w:rFonts w:ascii="Courier" w:hAnsi="Courier"/>
+          <w:lang w:val="en-US"/>
+        </w:rPr>
+        <w:t>, 0.00001)</w:t>
+      </w:r>
+    </w:p>
+    <w:p>
+      <w:pPr>
+        <w:autoSpaceDE w:val="0"/>
+        <w:autoSpaceDN w:val="0"/>
+        <w:adjustRightInd w:val="0"/>
+        <w:rPr>
+          <w:rFonts w:ascii="Courier" w:hAnsi="Courier"/>
+          <w:lang w:val="en-US"/>
+        </w:rPr>
+      </w:pPr>
+    </w:p>
+    <w:p>
+      <w:pPr>
+        <w:autoSpaceDE w:val="0"/>
+        <w:autoSpaceDN w:val="0"/>
+        <w:adjustRightInd w:val="0"/>
+        <w:rPr>
+          <w:rFonts w:ascii="Courier" w:hAnsi="Courier"/>
+          <w:lang w:val="en-US"/>
+        </w:rPr>
+      </w:pPr>
+      <w:proofErr w:type="spellStart"/>
+      <w:r>
+        <w:rPr>
+          <w:rFonts w:ascii="Courier" w:hAnsi="Courier"/>
+          <w:lang w:val="en-US"/>
+        </w:rPr>
+        <w:t>ans</w:t>
+      </w:r>
+      <w:proofErr w:type="spellEnd"/>
+      <w:r>
+        <w:rPr>
+          <w:rFonts w:ascii="Courier" w:hAnsi="Courier"/>
+          <w:lang w:val="en-US"/>
+        </w:rPr>
+        <w:t xml:space="preserve"> =</w:t>
+      </w:r>
+    </w:p>
+    <w:p>
+      <w:pPr>
+        <w:autoSpaceDE w:val="0"/>
+        <w:autoSpaceDN w:val="0"/>
+        <w:adjustRightInd w:val="0"/>
+        <w:rPr>
+          <w:rFonts w:ascii="Courier" w:hAnsi="Courier"/>
+          <w:lang w:val="en-US"/>
+        </w:rPr>
+      </w:pPr>
+    </w:p>
+    <w:p>
+      <w:pPr>
+        <w:autoSpaceDE w:val="0"/>
+        <w:autoSpaceDN w:val="0"/>
+        <w:adjustRightInd w:val="0"/>
+        <w:rPr>
+          <w:rFonts w:ascii="Courier" w:hAnsi="Courier"/>
+          <w:lang w:val="en-US"/>
+        </w:rPr>
+      </w:pPr>
+      <w:r>
+        <w:rPr>
+          <w:rFonts w:ascii="Courier" w:hAnsi="Courier"/>
+          <w:lang w:val="en-US"/>
+        </w:rPr>
+        <w:t xml:space="preserve">    0.1122</w:t>
+      </w:r>
+    </w:p>
+    <w:p>
+      <w:pPr>
+        <w:autoSpaceDE w:val="0"/>
+        <w:autoSpaceDN w:val="0"/>
+        <w:adjustRightInd w:val="0"/>
+        <w:rPr>
+          <w:rFonts w:ascii="Courier" w:hAnsi="Courier"/>
+          <w:lang w:val="en-US"/>
+        </w:rPr>
+      </w:pPr>
+      <w:r>
+        <w:rPr>
+          <w:rFonts w:ascii="Courier" w:hAnsi="Courier"/>
+          <w:lang w:val="en-US"/>
+        </w:rPr>
+        <w:t xml:space="preserve">    1.4927</w:t>
+      </w:r>
+    </w:p>
+    <w:p>
+      <w:pPr>
+        <w:autoSpaceDE w:val="0"/>
+        <w:autoSpaceDN w:val="0"/>
+        <w:adjustRightInd w:val="0"/>
+        <w:rPr>
+          <w:rFonts w:ascii="Courier" w:hAnsi="Courier"/>
+          <w:lang w:val="en-US"/>
+        </w:rPr>
+      </w:pPr>
+      <w:r>
+        <w:rPr>
+          <w:rFonts w:ascii="Courier" w:hAnsi="Courier"/>
+          <w:lang w:val="en-US"/>
+        </w:rPr>
+        <w:t xml:space="preserve">    0.5882</w:t>
+      </w:r>
+    </w:p>
+    <w:p>
+      <w:pPr>
+        <w:autoSpaceDE w:val="0"/>
+        <w:autoSpaceDN w:val="0"/>
+        <w:adjustRightInd w:val="0"/>
+        <w:rPr>
+          <w:rFonts w:ascii="Courier" w:hAnsi="Courier"/>
+          <w:lang w:val="en-US"/>
+        </w:rPr>
+      </w:pPr>
+      <w:r>
+        <w:rPr>
+          <w:rFonts w:ascii="Courier" w:hAnsi="Courier"/>
+          <w:lang w:val="en-US"/>
+        </w:rPr>
+        <w:t xml:space="preserve">    1.7046</w:t>
       </w:r>
     </w:p>
     <w:p>
@@ -5306,8 +5555,260 @@
           <w:lang w:val="pl-PL"/>
         </w:rPr>
       </w:pPr>
-      <w:bookmarkStart w:id="0" w:name="_GoBack"/>
-      <w:bookmarkEnd w:id="0"/>
+    </w:p>
+    <w:p>
+      <w:pPr>
+        <w:jc w:val="both"/>
+        <w:rPr>
+          <w:rFonts w:ascii="Times New Roman" w:hAnsi="Times New Roman" w:cs="Times New Roman"/>
+          <w:lang w:val="pl-PL"/>
+        </w:rPr>
+      </w:pPr>
+      <w:r>
+        <w:rPr>
+          <w:rFonts w:ascii="Times New Roman" w:hAnsi="Times New Roman" w:cs="Times New Roman"/>
+          <w:lang w:val="pl-PL"/>
+        </w:rPr>
+        <w:t>Dane z zadania 2 z podpunktu a) (ilość równań = 2560):</w:t>
+      </w:r>
+    </w:p>
+    <w:p>
+      <w:pPr>
+        <w:rPr>
+          <w:lang w:val="pl-PL"/>
+        </w:rPr>
+      </w:pPr>
+      <w:r>
+        <w:rPr>
+          <w:noProof/>
+          <w:lang w:val="pl-PL"/>
+        </w:rPr>
+        <w:lastRenderedPageBreak/>
+        <w:drawing>
+          <wp:inline distT="0" distB="0" distL="0" distR="0">
+            <wp:extent cx="5756910" cy="4318000"/>
+            <wp:effectExtent l="0" t="0" r="0" b="0"/>
+            <wp:docPr id="2" name="Picture 2"/>
+            <wp:cNvGraphicFramePr>
+              <a:graphicFrameLocks xmlns:a="http://schemas.openxmlformats.org/drawingml/2006/main" noChangeAspect="1"/>
+            </wp:cNvGraphicFramePr>
+            <a:graphic xmlns:a="http://schemas.openxmlformats.org/drawingml/2006/main">
+              <a:graphicData uri="http://schemas.openxmlformats.org/drawingml/2006/picture">
+                <pic:pic xmlns:pic="http://schemas.openxmlformats.org/drawingml/2006/picture">
+                  <pic:nvPicPr>
+                    <pic:cNvPr id="2" name="task-3-2.jpg"/>
+                    <pic:cNvPicPr/>
+                  </pic:nvPicPr>
+                  <pic:blipFill>
+                    <a:blip r:embed="rId6">
+                      <a:extLst>
+                        <a:ext uri="{28A0092B-C50C-407E-A947-70E740481C1C}">
+                          <a14:useLocalDpi xmlns:a14="http://schemas.microsoft.com/office/drawing/2010/main" val="0"/>
+                        </a:ext>
+                      </a:extLst>
+                    </a:blip>
+                    <a:stretch>
+                      <a:fillRect/>
+                    </a:stretch>
+                  </pic:blipFill>
+                  <pic:spPr>
+                    <a:xfrm>
+                      <a:off x="0" y="0"/>
+                      <a:ext cx="5756910" cy="4318000"/>
+                    </a:xfrm>
+                    <a:prstGeom prst="rect">
+                      <a:avLst/>
+                    </a:prstGeom>
+                  </pic:spPr>
+                </pic:pic>
+              </a:graphicData>
+            </a:graphic>
+          </wp:inline>
+        </w:drawing>
+      </w:r>
+    </w:p>
+    <w:p>
+      <w:pPr>
+        <w:jc w:val="both"/>
+        <w:rPr>
+          <w:rFonts w:ascii="Times New Roman" w:hAnsi="Times New Roman" w:cs="Times New Roman"/>
+          <w:lang w:val="pl-PL"/>
+        </w:rPr>
+      </w:pPr>
+      <w:r>
+        <w:rPr>
+          <w:rFonts w:ascii="Times New Roman" w:hAnsi="Times New Roman" w:cs="Times New Roman"/>
+          <w:lang w:val="pl-PL"/>
+        </w:rPr>
+        <w:t xml:space="preserve">Jak widać na wykresie błąd wyniku bardzo szybko zbiega do 0. Po 30 iteracji jest on już równy prawie 0. Wnioskujemy z tego, że dla tych danych metoda Gaussa- </w:t>
+      </w:r>
+      <w:proofErr w:type="spellStart"/>
+      <w:r>
+        <w:rPr>
+          <w:rFonts w:ascii="Times New Roman" w:hAnsi="Times New Roman" w:cs="Times New Roman"/>
+          <w:lang w:val="pl-PL"/>
+        </w:rPr>
+        <w:t>Seidela</w:t>
+      </w:r>
+      <w:proofErr w:type="spellEnd"/>
+      <w:r>
+        <w:rPr>
+          <w:rFonts w:ascii="Times New Roman" w:hAnsi="Times New Roman" w:cs="Times New Roman"/>
+          <w:lang w:val="pl-PL"/>
+        </w:rPr>
+        <w:t xml:space="preserve"> daje dobre rezultaty. Ponadto w tym przypadku jest ona szybsza niż metoda rozkładu LU z zadania 2.</w:t>
+      </w:r>
+    </w:p>
+    <w:p>
+      <w:pPr>
+        <w:jc w:val="both"/>
+        <w:rPr>
+          <w:rFonts w:ascii="Times New Roman" w:hAnsi="Times New Roman" w:cs="Times New Roman"/>
+          <w:lang w:val="pl-PL"/>
+        </w:rPr>
+      </w:pPr>
+      <w:r>
+        <w:rPr>
+          <w:rFonts w:ascii="Times New Roman" w:hAnsi="Times New Roman" w:cs="Times New Roman"/>
+          <w:lang w:val="pl-PL"/>
+        </w:rPr>
+        <w:t>Dane z zadania 2 z podpunktu b) i c):</w:t>
+      </w:r>
+    </w:p>
+    <w:p>
+      <w:pPr>
+        <w:autoSpaceDE w:val="0"/>
+        <w:autoSpaceDN w:val="0"/>
+        <w:adjustRightInd w:val="0"/>
+        <w:jc w:val="both"/>
+        <w:rPr>
+          <w:rFonts w:ascii="Times New Roman" w:eastAsiaTheme="minorEastAsia" w:hAnsi="Times New Roman" w:cs="Times New Roman"/>
+          <w:szCs w:val="30"/>
+          <w:lang w:val="pl-PL"/>
+        </w:rPr>
+      </w:pPr>
+      <w:r>
+        <w:rPr>
+          <w:rFonts w:ascii="Times New Roman" w:hAnsi="Times New Roman" w:cs="Times New Roman"/>
+          <w:lang w:val="pl-PL"/>
+        </w:rPr>
+        <w:t>Dla tych danych metoda Gaussa-</w:t>
+      </w:r>
+      <w:proofErr w:type="spellStart"/>
+      <w:r>
+        <w:rPr>
+          <w:rFonts w:ascii="Times New Roman" w:hAnsi="Times New Roman" w:cs="Times New Roman"/>
+          <w:lang w:val="pl-PL"/>
+        </w:rPr>
+        <w:t>Seidela</w:t>
+      </w:r>
+      <w:proofErr w:type="spellEnd"/>
+      <w:r>
+        <w:rPr>
+          <w:rFonts w:ascii="Times New Roman" w:hAnsi="Times New Roman" w:cs="Times New Roman"/>
+          <w:lang w:val="pl-PL"/>
+        </w:rPr>
+        <w:t xml:space="preserve"> nie działa, ponieważ nie spełniają one warunku dostatecznego dla tej metody, czyli silnej dominacji diagonalnej. Po uruchomieniu procesu dla tych danych od razu dostajemy informacje </w:t>
+      </w:r>
+      <w:r>
+        <w:rPr>
+          <w:rFonts w:ascii="Courier New" w:hAnsi="Courier New" w:cs="Courier New"/>
+          <w:color w:val="A020F0"/>
+          <w:szCs w:val="30"/>
+          <w:lang w:val="pl-PL"/>
+        </w:rPr>
+        <w:t xml:space="preserve">'Warunek silnej dominacji diagonalnej nie jest </w:t>
+      </w:r>
+      <w:proofErr w:type="spellStart"/>
+      <w:r>
+        <w:rPr>
+          <w:rFonts w:ascii="Courier New" w:hAnsi="Courier New" w:cs="Courier New"/>
+          <w:color w:val="A020F0"/>
+          <w:szCs w:val="30"/>
+          <w:lang w:val="pl-PL"/>
+        </w:rPr>
+        <w:t>spelniony</w:t>
+      </w:r>
+      <w:proofErr w:type="spellEnd"/>
+      <w:r>
+        <w:rPr>
+          <w:rFonts w:ascii="Courier New" w:hAnsi="Courier New" w:cs="Courier New"/>
+          <w:color w:val="A020F0"/>
+          <w:szCs w:val="30"/>
+          <w:lang w:val="pl-PL"/>
+        </w:rPr>
+        <w:t xml:space="preserve">' </w:t>
+      </w:r>
+      <w:r>
+        <w:rPr>
+          <w:rFonts w:ascii="Times New Roman" w:hAnsi="Times New Roman" w:cs="Times New Roman"/>
+          <w:szCs w:val="30"/>
+          <w:lang w:val="pl-PL"/>
+        </w:rPr>
+        <w:t xml:space="preserve">i proces zostaje przerwany. Dzieje się tak, ponieważ w tych przypadkach ciągi </w:t>
+      </w:r>
+      <m:oMath>
+        <m:sSup>
+          <m:sSupPr>
+            <m:ctrlPr>
+              <w:rPr>
+                <w:rFonts w:ascii="Cambria Math" w:hAnsi="Cambria Math" w:cs="Times New Roman"/>
+                <w:i/>
+                <w:szCs w:val="30"/>
+              </w:rPr>
+            </m:ctrlPr>
+          </m:sSupPr>
+          <m:e>
+            <m:r>
+              <w:rPr>
+                <w:rFonts w:ascii="Cambria Math" w:hAnsi="Cambria Math" w:cs="Times New Roman"/>
+                <w:szCs w:val="30"/>
+              </w:rPr>
+              <m:t>x</m:t>
+            </m:r>
+          </m:e>
+          <m:sup>
+            <m:r>
+              <w:rPr>
+                <w:rFonts w:ascii="Cambria Math" w:hAnsi="Cambria Math" w:cs="Times New Roman"/>
+                <w:szCs w:val="30"/>
+                <w:lang w:val="pl-PL"/>
+              </w:rPr>
+              <m:t>(</m:t>
+            </m:r>
+            <m:r>
+              <w:rPr>
+                <w:rFonts w:ascii="Cambria Math" w:hAnsi="Cambria Math" w:cs="Times New Roman"/>
+                <w:szCs w:val="30"/>
+              </w:rPr>
+              <m:t>i</m:t>
+            </m:r>
+            <m:r>
+              <w:rPr>
+                <w:rFonts w:ascii="Cambria Math" w:hAnsi="Cambria Math" w:cs="Times New Roman"/>
+                <w:szCs w:val="30"/>
+                <w:lang w:val="pl-PL"/>
+              </w:rPr>
+              <m:t>)</m:t>
+            </m:r>
+          </m:sup>
+        </m:sSup>
+      </m:oMath>
+      <w:r>
+        <w:rPr>
+          <w:rFonts w:ascii="Times New Roman" w:eastAsiaTheme="minorEastAsia" w:hAnsi="Times New Roman" w:cs="Times New Roman"/>
+          <w:szCs w:val="30"/>
+          <w:lang w:val="pl-PL"/>
+        </w:rPr>
+        <w:t xml:space="preserve"> były rozbieżne.</w:t>
+      </w:r>
+    </w:p>
+    <w:p>
+      <w:pPr>
+        <w:rPr>
+          <w:lang w:val="pl-PL"/>
+        </w:rPr>
+      </w:pPr>
     </w:p>
     <w:sectPr>
       <w:pgSz w:w="11900" w:h="16840"/>

--- a/project-1/MarcinDziedzic_14_1.docx
+++ b/project-1/MarcinDziedzic_14_1.docx
@@ -2324,6 +2324,2591 @@
     <w:p>
       <w:pPr>
         <w:rPr>
+          <w:rFonts w:eastAsiaTheme="minorEastAsia"/>
+          <w:lang w:val="pl-PL"/>
+        </w:rPr>
+      </w:pPr>
+      <w:r>
+        <w:rPr>
+          <w:lang w:val="pl-PL"/>
+        </w:rPr>
+        <w:t xml:space="preserve">Dzielimy pierwszy wiersz przez element centralny </w:t>
+      </w:r>
+      <m:oMath>
+        <m:sSubSup>
+          <m:sSubSupPr>
+            <m:ctrlPr>
+              <w:rPr>
+                <w:rFonts w:ascii="Cambria Math" w:hAnsi="Cambria Math"/>
+                <w:i/>
+                <w:lang w:val="pl-PL"/>
+              </w:rPr>
+            </m:ctrlPr>
+          </m:sSubSupPr>
+          <m:e>
+            <m:r>
+              <w:rPr>
+                <w:rFonts w:ascii="Cambria Math" w:hAnsi="Cambria Math"/>
+                <w:lang w:val="pl-PL"/>
+              </w:rPr>
+              <m:t>a</m:t>
+            </m:r>
+          </m:e>
+          <m:sub>
+            <m:r>
+              <w:rPr>
+                <w:rFonts w:ascii="Cambria Math" w:hAnsi="Cambria Math"/>
+                <w:lang w:val="pl-PL"/>
+              </w:rPr>
+              <m:t>11</m:t>
+            </m:r>
+          </m:sub>
+          <m:sup>
+            <m:r>
+              <w:rPr>
+                <w:rFonts w:ascii="Cambria Math" w:hAnsi="Cambria Math"/>
+                <w:lang w:val="pl-PL"/>
+              </w:rPr>
+              <m:t>(1)</m:t>
+            </m:r>
+          </m:sup>
+        </m:sSubSup>
+      </m:oMath>
+      <w:r>
+        <w:rPr>
+          <w:rFonts w:eastAsiaTheme="minorEastAsia"/>
+          <w:lang w:val="pl-PL"/>
+        </w:rPr>
+        <w:t xml:space="preserve"> , a następnie zerujemy pierwsza kolumnę z wyjątkiem elementu w pierwszym wierszu.</w:t>
+      </w:r>
+    </w:p>
+    <w:p>
+      <w:pPr>
+        <w:rPr>
+          <w:rFonts w:eastAsiaTheme="minorEastAsia"/>
+          <w:lang w:val="pl-PL"/>
+        </w:rPr>
+      </w:pPr>
+      <w:r>
+        <w:rPr>
+          <w:rFonts w:eastAsiaTheme="minorEastAsia"/>
+          <w:lang w:val="pl-PL"/>
+        </w:rPr>
+        <w:t xml:space="preserve">Dzielimy drugi wiersz przez element centralny </w:t>
+      </w:r>
+      <m:oMath>
+        <m:sSubSup>
+          <m:sSubSupPr>
+            <m:ctrlPr>
+              <w:rPr>
+                <w:rFonts w:ascii="Cambria Math" w:hAnsi="Cambria Math"/>
+                <w:i/>
+                <w:lang w:val="pl-PL"/>
+              </w:rPr>
+            </m:ctrlPr>
+          </m:sSubSupPr>
+          <m:e>
+            <m:r>
+              <w:rPr>
+                <w:rFonts w:ascii="Cambria Math" w:hAnsi="Cambria Math"/>
+                <w:lang w:val="pl-PL"/>
+              </w:rPr>
+              <m:t>a</m:t>
+            </m:r>
+          </m:e>
+          <m:sub>
+            <m:r>
+              <w:rPr>
+                <w:rFonts w:ascii="Cambria Math" w:hAnsi="Cambria Math"/>
+                <w:lang w:val="pl-PL"/>
+              </w:rPr>
+              <m:t>11</m:t>
+            </m:r>
+          </m:sub>
+          <m:sup>
+            <m:r>
+              <w:rPr>
+                <w:rFonts w:ascii="Cambria Math" w:hAnsi="Cambria Math"/>
+                <w:lang w:val="pl-PL"/>
+              </w:rPr>
+              <m:t>(1)</m:t>
+            </m:r>
+          </m:sup>
+        </m:sSubSup>
+      </m:oMath>
+      <w:r>
+        <w:rPr>
+          <w:rFonts w:eastAsiaTheme="minorEastAsia"/>
+          <w:lang w:val="pl-PL"/>
+        </w:rPr>
+        <w:t xml:space="preserve">, następnie, postępując analogicznie jak w eliminacji Gaussa, zerujemy cala druga kolumnę oprócz elementu w drugim wierszu – tzn. Zerujemy tez elementy nad diagonala (w taki sam sposób). </w:t>
+      </w:r>
+    </w:p>
+    <w:p>
+      <w:pPr>
+        <w:rPr>
+          <w:rFonts w:eastAsiaTheme="minorEastAsia"/>
+          <w:lang w:val="pl-PL"/>
+        </w:rPr>
+      </w:pPr>
+      <w:r>
+        <w:rPr>
+          <w:rFonts w:eastAsiaTheme="minorEastAsia"/>
+          <w:lang w:val="pl-PL"/>
+        </w:rPr>
+        <w:t xml:space="preserve">Nakład obliczeń jest rzędu </w:t>
+      </w:r>
+      <m:oMath>
+        <m:r>
+          <w:rPr>
+            <w:rFonts w:ascii="Cambria Math" w:eastAsiaTheme="minorEastAsia" w:hAnsi="Cambria Math"/>
+            <w:lang w:val="pl-PL"/>
+          </w:rPr>
+          <m:t>D=O</m:t>
+        </m:r>
+        <m:d>
+          <m:dPr>
+            <m:ctrlPr>
+              <w:rPr>
+                <w:rFonts w:ascii="Cambria Math" w:eastAsiaTheme="minorEastAsia" w:hAnsi="Cambria Math"/>
+                <w:i/>
+                <w:lang w:val="pl-PL"/>
+              </w:rPr>
+            </m:ctrlPr>
+          </m:dPr>
+          <m:e>
+            <m:f>
+              <m:fPr>
+                <m:ctrlPr>
+                  <w:rPr>
+                    <w:rFonts w:ascii="Cambria Math" w:eastAsiaTheme="minorEastAsia" w:hAnsi="Cambria Math"/>
+                    <w:i/>
+                    <w:lang w:val="pl-PL"/>
+                  </w:rPr>
+                </m:ctrlPr>
+              </m:fPr>
+              <m:num>
+                <m:r>
+                  <w:rPr>
+                    <w:rFonts w:ascii="Cambria Math" w:eastAsiaTheme="minorEastAsia" w:hAnsi="Cambria Math"/>
+                    <w:lang w:val="pl-PL"/>
+                  </w:rPr>
+                  <m:t>1</m:t>
+                </m:r>
+              </m:num>
+              <m:den>
+                <m:r>
+                  <w:rPr>
+                    <w:rFonts w:ascii="Cambria Math" w:eastAsiaTheme="minorEastAsia" w:hAnsi="Cambria Math"/>
+                    <w:lang w:val="pl-PL"/>
+                  </w:rPr>
+                  <m:t>2</m:t>
+                </m:r>
+              </m:den>
+            </m:f>
+            <m:sSup>
+              <m:sSupPr>
+                <m:ctrlPr>
+                  <w:rPr>
+                    <w:rFonts w:ascii="Cambria Math" w:eastAsiaTheme="minorEastAsia" w:hAnsi="Cambria Math"/>
+                    <w:i/>
+                    <w:lang w:val="pl-PL"/>
+                  </w:rPr>
+                </m:ctrlPr>
+              </m:sSupPr>
+              <m:e>
+                <m:r>
+                  <w:rPr>
+                    <w:rFonts w:ascii="Cambria Math" w:eastAsiaTheme="minorEastAsia" w:hAnsi="Cambria Math"/>
+                    <w:lang w:val="pl-PL"/>
+                  </w:rPr>
+                  <m:t>n</m:t>
+                </m:r>
+              </m:e>
+              <m:sup>
+                <m:r>
+                  <w:rPr>
+                    <w:rFonts w:ascii="Cambria Math" w:eastAsiaTheme="minorEastAsia" w:hAnsi="Cambria Math"/>
+                    <w:lang w:val="pl-PL"/>
+                  </w:rPr>
+                  <m:t>3</m:t>
+                </m:r>
+              </m:sup>
+            </m:sSup>
+          </m:e>
+        </m:d>
+      </m:oMath>
+      <w:r>
+        <w:rPr>
+          <w:rFonts w:eastAsiaTheme="minorEastAsia"/>
+          <w:lang w:val="pl-PL"/>
+        </w:rPr>
+        <w:t xml:space="preserve">, </w:t>
+      </w:r>
+      <m:oMath>
+        <m:r>
+          <w:rPr>
+            <w:rFonts w:ascii="Cambria Math" w:eastAsiaTheme="minorEastAsia" w:hAnsi="Cambria Math"/>
+            <w:lang w:val="pl-PL"/>
+          </w:rPr>
+          <m:t>M= O(</m:t>
+        </m:r>
+        <m:f>
+          <m:fPr>
+            <m:ctrlPr>
+              <w:rPr>
+                <w:rFonts w:ascii="Cambria Math" w:eastAsiaTheme="minorEastAsia" w:hAnsi="Cambria Math"/>
+                <w:i/>
+                <w:lang w:val="pl-PL"/>
+              </w:rPr>
+            </m:ctrlPr>
+          </m:fPr>
+          <m:num>
+            <m:r>
+              <w:rPr>
+                <w:rFonts w:ascii="Cambria Math" w:eastAsiaTheme="minorEastAsia" w:hAnsi="Cambria Math"/>
+                <w:lang w:val="pl-PL"/>
+              </w:rPr>
+              <m:t>1</m:t>
+            </m:r>
+          </m:num>
+          <m:den>
+            <m:r>
+              <w:rPr>
+                <w:rFonts w:ascii="Cambria Math" w:eastAsiaTheme="minorEastAsia" w:hAnsi="Cambria Math"/>
+                <w:lang w:val="pl-PL"/>
+              </w:rPr>
+              <m:t>2</m:t>
+            </m:r>
+          </m:den>
+        </m:f>
+        <m:sSup>
+          <m:sSupPr>
+            <m:ctrlPr>
+              <w:rPr>
+                <w:rFonts w:ascii="Cambria Math" w:eastAsiaTheme="minorEastAsia" w:hAnsi="Cambria Math"/>
+                <w:i/>
+                <w:lang w:val="pl-PL"/>
+              </w:rPr>
+            </m:ctrlPr>
+          </m:sSupPr>
+          <m:e>
+            <m:r>
+              <w:rPr>
+                <w:rFonts w:ascii="Cambria Math" w:eastAsiaTheme="minorEastAsia" w:hAnsi="Cambria Math"/>
+                <w:lang w:val="pl-PL"/>
+              </w:rPr>
+              <m:t>n</m:t>
+            </m:r>
+          </m:e>
+          <m:sup>
+            <m:r>
+              <w:rPr>
+                <w:rFonts w:ascii="Cambria Math" w:eastAsiaTheme="minorEastAsia" w:hAnsi="Cambria Math"/>
+                <w:lang w:val="pl-PL"/>
+              </w:rPr>
+              <m:t>3</m:t>
+            </m:r>
+          </m:sup>
+        </m:sSup>
+        <m:r>
+          <w:rPr>
+            <w:rFonts w:ascii="Cambria Math" w:eastAsiaTheme="minorEastAsia" w:hAnsi="Cambria Math"/>
+            <w:lang w:val="pl-PL"/>
+          </w:rPr>
+          <m:t>)</m:t>
+        </m:r>
+      </m:oMath>
+      <w:r>
+        <w:rPr>
+          <w:rFonts w:eastAsiaTheme="minorEastAsia"/>
+          <w:lang w:val="pl-PL"/>
+        </w:rPr>
+        <w:t>. Metodę można stosować przy jednokrotnym rozwiązaniu układu równina liniowych (nie dostajemy żadnego rozkładu macierz), a szczególnie przy rozwiązaniu tzw. Obciętego układu równań.</w:t>
+      </w:r>
+    </w:p>
+    <w:p>
+      <w:pPr>
+        <w:rPr>
+          <w:rFonts w:eastAsiaTheme="minorEastAsia"/>
+          <w:lang w:val="pl-PL"/>
+        </w:rPr>
+      </w:pPr>
+    </w:p>
+    <w:p>
+      <w:pPr>
+        <w:autoSpaceDE w:val="0"/>
+        <w:autoSpaceDN w:val="0"/>
+        <w:adjustRightInd w:val="0"/>
+        <w:rPr>
+          <w:rFonts w:ascii="Courier" w:hAnsi="Courier"/>
+          <w:lang w:val="pl-PL"/>
+        </w:rPr>
+      </w:pPr>
+      <w:r>
+        <w:rPr>
+          <w:rFonts w:ascii="Courier" w:hAnsi="Courier" w:cs="Courier"/>
+          <w:color w:val="228B22"/>
+          <w:sz w:val="20"/>
+          <w:szCs w:val="20"/>
+          <w:lang w:val="pl-PL"/>
+        </w:rPr>
+        <w:t xml:space="preserve">% k </w:t>
+      </w:r>
+      <w:proofErr w:type="spellStart"/>
+      <w:r>
+        <w:rPr>
+          <w:rFonts w:ascii="Courier" w:hAnsi="Courier" w:cs="Courier"/>
+          <w:color w:val="228B22"/>
+          <w:sz w:val="20"/>
+          <w:szCs w:val="20"/>
+          <w:lang w:val="pl-PL"/>
+        </w:rPr>
+        <w:t>iterator</w:t>
+      </w:r>
+      <w:proofErr w:type="spellEnd"/>
+      <w:r>
+        <w:rPr>
+          <w:rFonts w:ascii="Courier" w:hAnsi="Courier" w:cs="Courier"/>
+          <w:color w:val="228B22"/>
+          <w:sz w:val="20"/>
+          <w:szCs w:val="20"/>
+          <w:lang w:val="pl-PL"/>
+        </w:rPr>
+        <w:t xml:space="preserve"> kolumny</w:t>
+      </w:r>
+    </w:p>
+    <w:p>
+      <w:pPr>
+        <w:autoSpaceDE w:val="0"/>
+        <w:autoSpaceDN w:val="0"/>
+        <w:adjustRightInd w:val="0"/>
+        <w:rPr>
+          <w:rFonts w:ascii="Courier" w:hAnsi="Courier"/>
+          <w:lang w:val="pl-PL"/>
+        </w:rPr>
+      </w:pPr>
+      <w:r>
+        <w:rPr>
+          <w:rFonts w:ascii="Courier" w:hAnsi="Courier" w:cs="Courier"/>
+          <w:color w:val="228B22"/>
+          <w:sz w:val="20"/>
+          <w:szCs w:val="20"/>
+          <w:lang w:val="pl-PL"/>
+        </w:rPr>
+        <w:t xml:space="preserve">% w </w:t>
+      </w:r>
+      <w:proofErr w:type="spellStart"/>
+      <w:r>
+        <w:rPr>
+          <w:rFonts w:ascii="Courier" w:hAnsi="Courier" w:cs="Courier"/>
+          <w:color w:val="228B22"/>
+          <w:sz w:val="20"/>
+          <w:szCs w:val="20"/>
+          <w:lang w:val="pl-PL"/>
+        </w:rPr>
+        <w:t>iterator</w:t>
+      </w:r>
+      <w:proofErr w:type="spellEnd"/>
+      <w:r>
+        <w:rPr>
+          <w:rFonts w:ascii="Courier" w:hAnsi="Courier" w:cs="Courier"/>
+          <w:color w:val="228B22"/>
+          <w:sz w:val="20"/>
+          <w:szCs w:val="20"/>
+          <w:lang w:val="pl-PL"/>
+        </w:rPr>
+        <w:t xml:space="preserve"> wiersza</w:t>
+      </w:r>
+    </w:p>
+    <w:p>
+      <w:pPr>
+        <w:autoSpaceDE w:val="0"/>
+        <w:autoSpaceDN w:val="0"/>
+        <w:adjustRightInd w:val="0"/>
+        <w:rPr>
+          <w:rFonts w:ascii="Courier" w:hAnsi="Courier"/>
+          <w:lang w:val="pl-PL"/>
+        </w:rPr>
+      </w:pPr>
+      <w:r>
+        <w:rPr>
+          <w:rFonts w:ascii="Courier" w:hAnsi="Courier" w:cs="Courier"/>
+          <w:color w:val="228B22"/>
+          <w:sz w:val="20"/>
+          <w:szCs w:val="20"/>
+          <w:lang w:val="pl-PL"/>
+        </w:rPr>
+        <w:t xml:space="preserve">% A aktualny wiersz </w:t>
+      </w:r>
+      <w:proofErr w:type="spellStart"/>
+      <w:r>
+        <w:rPr>
+          <w:rFonts w:ascii="Courier" w:hAnsi="Courier" w:cs="Courier"/>
+          <w:color w:val="228B22"/>
+          <w:sz w:val="20"/>
+          <w:szCs w:val="20"/>
+          <w:lang w:val="pl-PL"/>
+        </w:rPr>
+        <w:t>ktorym</w:t>
+      </w:r>
+      <w:proofErr w:type="spellEnd"/>
+      <w:r>
+        <w:rPr>
+          <w:rFonts w:ascii="Courier" w:hAnsi="Courier" w:cs="Courier"/>
+          <w:color w:val="228B22"/>
+          <w:sz w:val="20"/>
+          <w:szCs w:val="20"/>
+          <w:lang w:val="pl-PL"/>
+        </w:rPr>
+        <w:t xml:space="preserve"> zeruje</w:t>
+      </w:r>
+    </w:p>
+    <w:p>
+      <w:pPr>
+        <w:autoSpaceDE w:val="0"/>
+        <w:autoSpaceDN w:val="0"/>
+        <w:adjustRightInd w:val="0"/>
+        <w:rPr>
+          <w:rFonts w:ascii="Courier" w:hAnsi="Courier"/>
+          <w:lang w:val="pl-PL"/>
+        </w:rPr>
+      </w:pPr>
+      <w:r>
+        <w:rPr>
+          <w:rFonts w:ascii="Courier" w:hAnsi="Courier" w:cs="Courier"/>
+          <w:color w:val="228B22"/>
+          <w:sz w:val="20"/>
+          <w:szCs w:val="20"/>
+          <w:lang w:val="pl-PL"/>
+        </w:rPr>
+        <w:t>% x(</w:t>
+      </w:r>
+      <w:proofErr w:type="spellStart"/>
+      <w:proofErr w:type="gramStart"/>
+      <w:r>
+        <w:rPr>
+          <w:rFonts w:ascii="Courier" w:hAnsi="Courier" w:cs="Courier"/>
+          <w:color w:val="228B22"/>
+          <w:sz w:val="20"/>
+          <w:szCs w:val="20"/>
+          <w:lang w:val="pl-PL"/>
+        </w:rPr>
+        <w:t>wiersz,kolumna</w:t>
+      </w:r>
+      <w:proofErr w:type="spellEnd"/>
+      <w:proofErr w:type="gramEnd"/>
+      <w:r>
+        <w:rPr>
+          <w:rFonts w:ascii="Courier" w:hAnsi="Courier" w:cs="Courier"/>
+          <w:color w:val="228B22"/>
+          <w:sz w:val="20"/>
+          <w:szCs w:val="20"/>
+          <w:lang w:val="pl-PL"/>
+        </w:rPr>
+        <w:t>)</w:t>
+      </w:r>
+    </w:p>
+    <w:p>
+      <w:pPr>
+        <w:autoSpaceDE w:val="0"/>
+        <w:autoSpaceDN w:val="0"/>
+        <w:adjustRightInd w:val="0"/>
+        <w:rPr>
+          <w:rFonts w:ascii="Courier" w:hAnsi="Courier"/>
+          <w:lang w:val="pl-PL"/>
+        </w:rPr>
+      </w:pPr>
+      <w:r>
+        <w:rPr>
+          <w:rFonts w:ascii="Courier" w:hAnsi="Courier" w:cs="Courier"/>
+          <w:color w:val="228B22"/>
+          <w:sz w:val="20"/>
+          <w:szCs w:val="20"/>
+          <w:lang w:val="pl-PL"/>
+        </w:rPr>
+        <w:t xml:space="preserve"> </w:t>
+      </w:r>
+    </w:p>
+    <w:p>
+      <w:pPr>
+        <w:autoSpaceDE w:val="0"/>
+        <w:autoSpaceDN w:val="0"/>
+        <w:adjustRightInd w:val="0"/>
+        <w:rPr>
+          <w:rFonts w:ascii="Courier" w:hAnsi="Courier"/>
+          <w:lang w:val="en-US"/>
+        </w:rPr>
+      </w:pPr>
+      <w:r>
+        <w:rPr>
+          <w:rFonts w:ascii="Courier" w:hAnsi="Courier" w:cs="Courier"/>
+          <w:color w:val="0000FF"/>
+          <w:sz w:val="20"/>
+          <w:szCs w:val="20"/>
+          <w:lang w:val="en-US"/>
+        </w:rPr>
+        <w:t>function</w:t>
+      </w:r>
+      <w:r>
+        <w:rPr>
+          <w:rFonts w:ascii="Courier" w:hAnsi="Courier" w:cs="Courier"/>
+          <w:color w:val="000000"/>
+          <w:sz w:val="20"/>
+          <w:szCs w:val="20"/>
+          <w:lang w:val="en-US"/>
+        </w:rPr>
+        <w:t xml:space="preserve"> [y] = </w:t>
+      </w:r>
+      <w:proofErr w:type="spellStart"/>
+      <w:r>
+        <w:rPr>
+          <w:rFonts w:ascii="Courier" w:hAnsi="Courier" w:cs="Courier"/>
+          <w:color w:val="000000"/>
+          <w:sz w:val="20"/>
+          <w:szCs w:val="20"/>
+          <w:lang w:val="en-US"/>
+        </w:rPr>
+        <w:t>md_gauss_jordan</w:t>
+      </w:r>
+      <w:proofErr w:type="spellEnd"/>
+      <w:r>
+        <w:rPr>
+          <w:rFonts w:ascii="Courier" w:hAnsi="Courier" w:cs="Courier"/>
+          <w:color w:val="000000"/>
+          <w:sz w:val="20"/>
+          <w:szCs w:val="20"/>
+          <w:lang w:val="en-US"/>
+        </w:rPr>
+        <w:t xml:space="preserve"> (x)  </w:t>
+      </w:r>
+    </w:p>
+    <w:p>
+      <w:pPr>
+        <w:autoSpaceDE w:val="0"/>
+        <w:autoSpaceDN w:val="0"/>
+        <w:adjustRightInd w:val="0"/>
+        <w:rPr>
+          <w:rFonts w:ascii="Courier" w:hAnsi="Courier"/>
+          <w:lang w:val="pl-PL"/>
+        </w:rPr>
+      </w:pPr>
+      <w:r>
+        <w:rPr>
+          <w:rFonts w:ascii="Courier" w:hAnsi="Courier" w:cs="Courier"/>
+          <w:color w:val="000000"/>
+          <w:sz w:val="20"/>
+          <w:szCs w:val="20"/>
+          <w:lang w:val="en-US"/>
+        </w:rPr>
+        <w:t xml:space="preserve">    </w:t>
+      </w:r>
+      <w:r>
+        <w:rPr>
+          <w:rFonts w:ascii="Courier" w:hAnsi="Courier" w:cs="Courier"/>
+          <w:color w:val="0000FF"/>
+          <w:sz w:val="20"/>
+          <w:szCs w:val="20"/>
+          <w:lang w:val="pl-PL"/>
+        </w:rPr>
+        <w:t>for</w:t>
+      </w:r>
+      <w:r>
+        <w:rPr>
+          <w:rFonts w:ascii="Courier" w:hAnsi="Courier" w:cs="Courier"/>
+          <w:color w:val="000000"/>
+          <w:sz w:val="20"/>
+          <w:szCs w:val="20"/>
+          <w:lang w:val="pl-PL"/>
+        </w:rPr>
+        <w:t xml:space="preserve"> k = 1:(</w:t>
+      </w:r>
+      <w:proofErr w:type="spellStart"/>
+      <w:r>
+        <w:rPr>
+          <w:rFonts w:ascii="Courier" w:hAnsi="Courier" w:cs="Courier"/>
+          <w:color w:val="000000"/>
+          <w:sz w:val="20"/>
+          <w:szCs w:val="20"/>
+          <w:lang w:val="pl-PL"/>
+        </w:rPr>
+        <w:t>length</w:t>
+      </w:r>
+      <w:proofErr w:type="spellEnd"/>
+      <w:r>
+        <w:rPr>
+          <w:rFonts w:ascii="Courier" w:hAnsi="Courier" w:cs="Courier"/>
+          <w:color w:val="000000"/>
+          <w:sz w:val="20"/>
+          <w:szCs w:val="20"/>
+          <w:lang w:val="pl-PL"/>
+        </w:rPr>
+        <w:t xml:space="preserve">(x)-1) </w:t>
+      </w:r>
+      <w:r>
+        <w:rPr>
+          <w:rFonts w:ascii="Courier" w:hAnsi="Courier" w:cs="Courier"/>
+          <w:color w:val="228B22"/>
+          <w:sz w:val="20"/>
+          <w:szCs w:val="20"/>
+          <w:lang w:val="pl-PL"/>
+        </w:rPr>
+        <w:t xml:space="preserve">% iterujemy po </w:t>
+      </w:r>
+      <w:proofErr w:type="spellStart"/>
+      <w:r>
+        <w:rPr>
+          <w:rFonts w:ascii="Courier" w:hAnsi="Courier" w:cs="Courier"/>
+          <w:color w:val="228B22"/>
+          <w:sz w:val="20"/>
+          <w:szCs w:val="20"/>
+          <w:lang w:val="pl-PL"/>
+        </w:rPr>
+        <w:t>kazdej</w:t>
+      </w:r>
+      <w:proofErr w:type="spellEnd"/>
+      <w:r>
+        <w:rPr>
+          <w:rFonts w:ascii="Courier" w:hAnsi="Courier" w:cs="Courier"/>
+          <w:color w:val="228B22"/>
+          <w:sz w:val="20"/>
+          <w:szCs w:val="20"/>
+          <w:lang w:val="pl-PL"/>
+        </w:rPr>
+        <w:t xml:space="preserve"> kolumnie</w:t>
+      </w:r>
+    </w:p>
+    <w:p>
+      <w:pPr>
+        <w:autoSpaceDE w:val="0"/>
+        <w:autoSpaceDN w:val="0"/>
+        <w:adjustRightInd w:val="0"/>
+        <w:rPr>
+          <w:rFonts w:ascii="Courier" w:hAnsi="Courier"/>
+          <w:lang w:val="pl-PL"/>
+        </w:rPr>
+      </w:pPr>
+      <w:r>
+        <w:rPr>
+          <w:rFonts w:ascii="Courier" w:hAnsi="Courier" w:cs="Courier"/>
+          <w:color w:val="000000"/>
+          <w:sz w:val="20"/>
+          <w:szCs w:val="20"/>
+          <w:lang w:val="pl-PL"/>
+        </w:rPr>
+        <w:t xml:space="preserve">        A = </w:t>
+      </w:r>
+      <w:proofErr w:type="gramStart"/>
+      <w:r>
+        <w:rPr>
+          <w:rFonts w:ascii="Courier" w:hAnsi="Courier" w:cs="Courier"/>
+          <w:color w:val="000000"/>
+          <w:sz w:val="20"/>
+          <w:szCs w:val="20"/>
+          <w:lang w:val="pl-PL"/>
+        </w:rPr>
+        <w:t>x(</w:t>
+      </w:r>
+      <w:proofErr w:type="gramEnd"/>
+      <w:r>
+        <w:rPr>
+          <w:rFonts w:ascii="Courier" w:hAnsi="Courier" w:cs="Courier"/>
+          <w:color w:val="000000"/>
+          <w:sz w:val="20"/>
+          <w:szCs w:val="20"/>
+          <w:lang w:val="pl-PL"/>
+        </w:rPr>
+        <w:t>k,:);</w:t>
+      </w:r>
+    </w:p>
+    <w:p>
+      <w:pPr>
+        <w:autoSpaceDE w:val="0"/>
+        <w:autoSpaceDN w:val="0"/>
+        <w:adjustRightInd w:val="0"/>
+        <w:rPr>
+          <w:rFonts w:ascii="Courier" w:hAnsi="Courier"/>
+          <w:lang w:val="pl-PL"/>
+        </w:rPr>
+      </w:pPr>
+      <w:r>
+        <w:rPr>
+          <w:rFonts w:ascii="Courier" w:hAnsi="Courier" w:cs="Courier"/>
+          <w:color w:val="000000"/>
+          <w:sz w:val="20"/>
+          <w:szCs w:val="20"/>
+          <w:lang w:val="pl-PL"/>
+        </w:rPr>
+        <w:t xml:space="preserve">        A = A/A(k); </w:t>
+      </w:r>
+      <w:r>
+        <w:rPr>
+          <w:rFonts w:ascii="Courier" w:hAnsi="Courier" w:cs="Courier"/>
+          <w:color w:val="228B22"/>
+          <w:sz w:val="20"/>
+          <w:szCs w:val="20"/>
+          <w:lang w:val="pl-PL"/>
+        </w:rPr>
+        <w:t xml:space="preserve">% </w:t>
+      </w:r>
+      <w:proofErr w:type="gramStart"/>
+      <w:r>
+        <w:rPr>
+          <w:rFonts w:ascii="Courier" w:hAnsi="Courier" w:cs="Courier"/>
+          <w:color w:val="228B22"/>
+          <w:sz w:val="20"/>
+          <w:szCs w:val="20"/>
+          <w:lang w:val="pl-PL"/>
+        </w:rPr>
+        <w:t>dziele</w:t>
+      </w:r>
+      <w:proofErr w:type="gramEnd"/>
+      <w:r>
+        <w:rPr>
+          <w:rFonts w:ascii="Courier" w:hAnsi="Courier" w:cs="Courier"/>
+          <w:color w:val="228B22"/>
+          <w:sz w:val="20"/>
+          <w:szCs w:val="20"/>
+          <w:lang w:val="pl-PL"/>
+        </w:rPr>
+        <w:t xml:space="preserve"> aby </w:t>
+      </w:r>
+      <w:proofErr w:type="spellStart"/>
+      <w:r>
+        <w:rPr>
+          <w:rFonts w:ascii="Courier" w:hAnsi="Courier" w:cs="Courier"/>
+          <w:color w:val="228B22"/>
+          <w:sz w:val="20"/>
+          <w:szCs w:val="20"/>
+          <w:lang w:val="pl-PL"/>
+        </w:rPr>
+        <w:t>uzyskac</w:t>
+      </w:r>
+      <w:proofErr w:type="spellEnd"/>
+      <w:r>
+        <w:rPr>
+          <w:rFonts w:ascii="Courier" w:hAnsi="Courier" w:cs="Courier"/>
+          <w:color w:val="228B22"/>
+          <w:sz w:val="20"/>
+          <w:szCs w:val="20"/>
+          <w:lang w:val="pl-PL"/>
+        </w:rPr>
+        <w:t xml:space="preserve"> 1 na </w:t>
+      </w:r>
+      <w:proofErr w:type="spellStart"/>
+      <w:r>
+        <w:rPr>
+          <w:rFonts w:ascii="Courier" w:hAnsi="Courier" w:cs="Courier"/>
+          <w:color w:val="228B22"/>
+          <w:sz w:val="20"/>
+          <w:szCs w:val="20"/>
+          <w:lang w:val="pl-PL"/>
+        </w:rPr>
+        <w:t>przekontnej</w:t>
+      </w:r>
+      <w:proofErr w:type="spellEnd"/>
+    </w:p>
+    <w:p>
+      <w:pPr>
+        <w:autoSpaceDE w:val="0"/>
+        <w:autoSpaceDN w:val="0"/>
+        <w:adjustRightInd w:val="0"/>
+        <w:rPr>
+          <w:rFonts w:ascii="Courier" w:hAnsi="Courier"/>
+          <w:lang w:val="pl-PL"/>
+        </w:rPr>
+      </w:pPr>
+      <w:r>
+        <w:rPr>
+          <w:rFonts w:ascii="Courier" w:hAnsi="Courier" w:cs="Courier"/>
+          <w:color w:val="000000"/>
+          <w:sz w:val="20"/>
+          <w:szCs w:val="20"/>
+          <w:lang w:val="pl-PL"/>
+        </w:rPr>
+        <w:t xml:space="preserve">        </w:t>
+      </w:r>
+      <w:proofErr w:type="gramStart"/>
+      <w:r>
+        <w:rPr>
+          <w:rFonts w:ascii="Courier" w:hAnsi="Courier" w:cs="Courier"/>
+          <w:color w:val="000000"/>
+          <w:sz w:val="20"/>
+          <w:szCs w:val="20"/>
+          <w:lang w:val="pl-PL"/>
+        </w:rPr>
+        <w:t>x(</w:t>
+      </w:r>
+      <w:proofErr w:type="gramEnd"/>
+      <w:r>
+        <w:rPr>
+          <w:rFonts w:ascii="Courier" w:hAnsi="Courier" w:cs="Courier"/>
+          <w:color w:val="000000"/>
+          <w:sz w:val="20"/>
+          <w:szCs w:val="20"/>
+          <w:lang w:val="pl-PL"/>
+        </w:rPr>
+        <w:t>k,:) = A;</w:t>
+      </w:r>
+    </w:p>
+    <w:p>
+      <w:pPr>
+        <w:autoSpaceDE w:val="0"/>
+        <w:autoSpaceDN w:val="0"/>
+        <w:adjustRightInd w:val="0"/>
+        <w:rPr>
+          <w:rFonts w:ascii="Courier" w:hAnsi="Courier"/>
+          <w:lang w:val="pl-PL"/>
+        </w:rPr>
+      </w:pPr>
+      <w:r>
+        <w:rPr>
+          <w:rFonts w:ascii="Courier" w:hAnsi="Courier" w:cs="Courier"/>
+          <w:color w:val="000000"/>
+          <w:sz w:val="20"/>
+          <w:szCs w:val="20"/>
+          <w:lang w:val="pl-PL"/>
+        </w:rPr>
+        <w:t xml:space="preserve">        </w:t>
+      </w:r>
+    </w:p>
+    <w:p>
+      <w:pPr>
+        <w:autoSpaceDE w:val="0"/>
+        <w:autoSpaceDN w:val="0"/>
+        <w:adjustRightInd w:val="0"/>
+        <w:rPr>
+          <w:rFonts w:ascii="Courier" w:hAnsi="Courier"/>
+          <w:lang w:val="pl-PL"/>
+        </w:rPr>
+      </w:pPr>
+      <w:r>
+        <w:rPr>
+          <w:rFonts w:ascii="Courier" w:hAnsi="Courier" w:cs="Courier"/>
+          <w:color w:val="000000"/>
+          <w:sz w:val="20"/>
+          <w:szCs w:val="20"/>
+          <w:lang w:val="pl-PL"/>
+        </w:rPr>
+        <w:t xml:space="preserve">        </w:t>
+      </w:r>
+      <w:r>
+        <w:rPr>
+          <w:rFonts w:ascii="Courier" w:hAnsi="Courier" w:cs="Courier"/>
+          <w:color w:val="0000FF"/>
+          <w:sz w:val="20"/>
+          <w:szCs w:val="20"/>
+          <w:lang w:val="pl-PL"/>
+        </w:rPr>
+        <w:t>for</w:t>
+      </w:r>
+      <w:r>
+        <w:rPr>
+          <w:rFonts w:ascii="Courier" w:hAnsi="Courier" w:cs="Courier"/>
+          <w:color w:val="000000"/>
+          <w:sz w:val="20"/>
+          <w:szCs w:val="20"/>
+          <w:lang w:val="pl-PL"/>
+        </w:rPr>
+        <w:t xml:space="preserve"> w = 1:(</w:t>
+      </w:r>
+      <w:proofErr w:type="spellStart"/>
+      <w:r>
+        <w:rPr>
+          <w:rFonts w:ascii="Courier" w:hAnsi="Courier" w:cs="Courier"/>
+          <w:color w:val="000000"/>
+          <w:sz w:val="20"/>
+          <w:szCs w:val="20"/>
+          <w:lang w:val="pl-PL"/>
+        </w:rPr>
+        <w:t>length</w:t>
+      </w:r>
+      <w:proofErr w:type="spellEnd"/>
+      <w:r>
+        <w:rPr>
+          <w:rFonts w:ascii="Courier" w:hAnsi="Courier" w:cs="Courier"/>
+          <w:color w:val="000000"/>
+          <w:sz w:val="20"/>
+          <w:szCs w:val="20"/>
+          <w:lang w:val="pl-PL"/>
+        </w:rPr>
+        <w:t xml:space="preserve">(x)-1) </w:t>
+      </w:r>
+      <w:r>
+        <w:rPr>
+          <w:rFonts w:ascii="Courier" w:hAnsi="Courier" w:cs="Courier"/>
+          <w:color w:val="228B22"/>
+          <w:sz w:val="20"/>
+          <w:szCs w:val="20"/>
+          <w:lang w:val="pl-PL"/>
+        </w:rPr>
+        <w:t xml:space="preserve">% iterujemy po </w:t>
+      </w:r>
+      <w:proofErr w:type="spellStart"/>
+      <w:r>
+        <w:rPr>
+          <w:rFonts w:ascii="Courier" w:hAnsi="Courier" w:cs="Courier"/>
+          <w:color w:val="228B22"/>
+          <w:sz w:val="20"/>
+          <w:szCs w:val="20"/>
+          <w:lang w:val="pl-PL"/>
+        </w:rPr>
+        <w:t>kazdym</w:t>
+      </w:r>
+      <w:proofErr w:type="spellEnd"/>
+      <w:r>
+        <w:rPr>
+          <w:rFonts w:ascii="Courier" w:hAnsi="Courier" w:cs="Courier"/>
+          <w:color w:val="228B22"/>
+          <w:sz w:val="20"/>
+          <w:szCs w:val="20"/>
+          <w:lang w:val="pl-PL"/>
+        </w:rPr>
+        <w:t xml:space="preserve"> wierszu w danej kolumnie</w:t>
+      </w:r>
+    </w:p>
+    <w:p>
+      <w:pPr>
+        <w:autoSpaceDE w:val="0"/>
+        <w:autoSpaceDN w:val="0"/>
+        <w:adjustRightInd w:val="0"/>
+        <w:rPr>
+          <w:rFonts w:ascii="Courier" w:hAnsi="Courier"/>
+          <w:lang w:val="pl-PL"/>
+        </w:rPr>
+      </w:pPr>
+      <w:r>
+        <w:rPr>
+          <w:rFonts w:ascii="Courier" w:hAnsi="Courier" w:cs="Courier"/>
+          <w:color w:val="000000"/>
+          <w:sz w:val="20"/>
+          <w:szCs w:val="20"/>
+          <w:lang w:val="pl-PL"/>
+        </w:rPr>
+        <w:t xml:space="preserve">            </w:t>
+      </w:r>
+      <w:proofErr w:type="spellStart"/>
+      <w:r>
+        <w:rPr>
+          <w:rFonts w:ascii="Courier" w:hAnsi="Courier" w:cs="Courier"/>
+          <w:color w:val="0000FF"/>
+          <w:sz w:val="20"/>
+          <w:szCs w:val="20"/>
+          <w:lang w:val="pl-PL"/>
+        </w:rPr>
+        <w:t>if</w:t>
+      </w:r>
+      <w:proofErr w:type="spellEnd"/>
+      <w:r>
+        <w:rPr>
+          <w:rFonts w:ascii="Courier" w:hAnsi="Courier" w:cs="Courier"/>
+          <w:color w:val="000000"/>
+          <w:sz w:val="20"/>
+          <w:szCs w:val="20"/>
+          <w:lang w:val="pl-PL"/>
+        </w:rPr>
+        <w:t xml:space="preserve"> k ~= w</w:t>
+      </w:r>
+    </w:p>
+    <w:p>
+      <w:pPr>
+        <w:autoSpaceDE w:val="0"/>
+        <w:autoSpaceDN w:val="0"/>
+        <w:adjustRightInd w:val="0"/>
+        <w:rPr>
+          <w:rFonts w:ascii="Courier" w:hAnsi="Courier"/>
+          <w:lang w:val="pl-PL"/>
+        </w:rPr>
+      </w:pPr>
+      <w:r>
+        <w:rPr>
+          <w:rFonts w:ascii="Courier" w:hAnsi="Courier" w:cs="Courier"/>
+          <w:color w:val="000000"/>
+          <w:sz w:val="20"/>
+          <w:szCs w:val="20"/>
+          <w:lang w:val="pl-PL"/>
+        </w:rPr>
+        <w:t xml:space="preserve">               </w:t>
+      </w:r>
+      <w:proofErr w:type="gramStart"/>
+      <w:r>
+        <w:rPr>
+          <w:rFonts w:ascii="Courier" w:hAnsi="Courier" w:cs="Courier"/>
+          <w:color w:val="000000"/>
+          <w:sz w:val="20"/>
+          <w:szCs w:val="20"/>
+          <w:lang w:val="pl-PL"/>
+        </w:rPr>
+        <w:t>x(</w:t>
+      </w:r>
+      <w:proofErr w:type="gramEnd"/>
+      <w:r>
+        <w:rPr>
+          <w:rFonts w:ascii="Courier" w:hAnsi="Courier" w:cs="Courier"/>
+          <w:color w:val="000000"/>
+          <w:sz w:val="20"/>
+          <w:szCs w:val="20"/>
+          <w:lang w:val="pl-PL"/>
+        </w:rPr>
+        <w:t>w,:) = A * x(</w:t>
+      </w:r>
+      <w:proofErr w:type="spellStart"/>
+      <w:r>
+        <w:rPr>
+          <w:rFonts w:ascii="Courier" w:hAnsi="Courier" w:cs="Courier"/>
+          <w:color w:val="000000"/>
+          <w:sz w:val="20"/>
+          <w:szCs w:val="20"/>
+          <w:lang w:val="pl-PL"/>
+        </w:rPr>
+        <w:t>w,k</w:t>
+      </w:r>
+      <w:proofErr w:type="spellEnd"/>
+      <w:r>
+        <w:rPr>
+          <w:rFonts w:ascii="Courier" w:hAnsi="Courier" w:cs="Courier"/>
+          <w:color w:val="000000"/>
+          <w:sz w:val="20"/>
+          <w:szCs w:val="20"/>
+          <w:lang w:val="pl-PL"/>
+        </w:rPr>
+        <w:t xml:space="preserve">) * -1 + x(w,:); </w:t>
+      </w:r>
+      <w:r>
+        <w:rPr>
+          <w:rFonts w:ascii="Courier" w:hAnsi="Courier" w:cs="Courier"/>
+          <w:color w:val="228B22"/>
+          <w:sz w:val="20"/>
+          <w:szCs w:val="20"/>
+          <w:lang w:val="pl-PL"/>
+        </w:rPr>
+        <w:t xml:space="preserve">% zerowanie kolumny </w:t>
+      </w:r>
+      <w:proofErr w:type="spellStart"/>
+      <w:r>
+        <w:rPr>
+          <w:rFonts w:ascii="Courier" w:hAnsi="Courier" w:cs="Courier"/>
+          <w:color w:val="228B22"/>
+          <w:sz w:val="20"/>
+          <w:szCs w:val="20"/>
+          <w:lang w:val="pl-PL"/>
+        </w:rPr>
+        <w:t>oprocz</w:t>
+      </w:r>
+      <w:proofErr w:type="spellEnd"/>
+      <w:r>
+        <w:rPr>
+          <w:rFonts w:ascii="Courier" w:hAnsi="Courier" w:cs="Courier"/>
+          <w:color w:val="228B22"/>
+          <w:sz w:val="20"/>
+          <w:szCs w:val="20"/>
+          <w:lang w:val="pl-PL"/>
+        </w:rPr>
+        <w:t xml:space="preserve"> </w:t>
+      </w:r>
+      <w:proofErr w:type="spellStart"/>
+      <w:r>
+        <w:rPr>
+          <w:rFonts w:ascii="Courier" w:hAnsi="Courier" w:cs="Courier"/>
+          <w:color w:val="228B22"/>
+          <w:sz w:val="20"/>
+          <w:szCs w:val="20"/>
+          <w:lang w:val="pl-PL"/>
+        </w:rPr>
+        <w:t>przekatnej</w:t>
+      </w:r>
+      <w:proofErr w:type="spellEnd"/>
+    </w:p>
+    <w:p>
+      <w:pPr>
+        <w:autoSpaceDE w:val="0"/>
+        <w:autoSpaceDN w:val="0"/>
+        <w:adjustRightInd w:val="0"/>
+        <w:rPr>
+          <w:rFonts w:ascii="Courier" w:hAnsi="Courier"/>
+          <w:lang w:val="en-US"/>
+        </w:rPr>
+      </w:pPr>
+      <w:r>
+        <w:rPr>
+          <w:rFonts w:ascii="Courier" w:hAnsi="Courier" w:cs="Courier"/>
+          <w:color w:val="000000"/>
+          <w:sz w:val="20"/>
+          <w:szCs w:val="20"/>
+          <w:lang w:val="pl-PL"/>
+        </w:rPr>
+        <w:t xml:space="preserve">            </w:t>
+      </w:r>
+      <w:r>
+        <w:rPr>
+          <w:rFonts w:ascii="Courier" w:hAnsi="Courier" w:cs="Courier"/>
+          <w:color w:val="0000FF"/>
+          <w:sz w:val="20"/>
+          <w:szCs w:val="20"/>
+          <w:lang w:val="en-US"/>
+        </w:rPr>
+        <w:t>end</w:t>
+      </w:r>
+    </w:p>
+    <w:p>
+      <w:pPr>
+        <w:autoSpaceDE w:val="0"/>
+        <w:autoSpaceDN w:val="0"/>
+        <w:adjustRightInd w:val="0"/>
+        <w:rPr>
+          <w:rFonts w:ascii="Courier" w:hAnsi="Courier"/>
+          <w:lang w:val="en-US"/>
+        </w:rPr>
+      </w:pPr>
+      <w:r>
+        <w:rPr>
+          <w:rFonts w:ascii="Courier" w:hAnsi="Courier" w:cs="Courier"/>
+          <w:color w:val="000000"/>
+          <w:sz w:val="20"/>
+          <w:szCs w:val="20"/>
+          <w:lang w:val="en-US"/>
+        </w:rPr>
+        <w:t xml:space="preserve">        </w:t>
+      </w:r>
+      <w:r>
+        <w:rPr>
+          <w:rFonts w:ascii="Courier" w:hAnsi="Courier" w:cs="Courier"/>
+          <w:color w:val="0000FF"/>
+          <w:sz w:val="20"/>
+          <w:szCs w:val="20"/>
+          <w:lang w:val="en-US"/>
+        </w:rPr>
+        <w:t>end</w:t>
+      </w:r>
+    </w:p>
+    <w:p>
+      <w:pPr>
+        <w:autoSpaceDE w:val="0"/>
+        <w:autoSpaceDN w:val="0"/>
+        <w:adjustRightInd w:val="0"/>
+        <w:rPr>
+          <w:rFonts w:ascii="Courier" w:hAnsi="Courier"/>
+          <w:lang w:val="en-US"/>
+        </w:rPr>
+      </w:pPr>
+      <w:r>
+        <w:rPr>
+          <w:rFonts w:ascii="Courier" w:hAnsi="Courier" w:cs="Courier"/>
+          <w:color w:val="000000"/>
+          <w:sz w:val="20"/>
+          <w:szCs w:val="20"/>
+          <w:lang w:val="en-US"/>
+        </w:rPr>
+        <w:t xml:space="preserve">    </w:t>
+      </w:r>
+      <w:r>
+        <w:rPr>
+          <w:rFonts w:ascii="Courier" w:hAnsi="Courier" w:cs="Courier"/>
+          <w:color w:val="0000FF"/>
+          <w:sz w:val="20"/>
+          <w:szCs w:val="20"/>
+          <w:lang w:val="en-US"/>
+        </w:rPr>
+        <w:t>end</w:t>
+      </w:r>
+    </w:p>
+    <w:p>
+      <w:pPr>
+        <w:autoSpaceDE w:val="0"/>
+        <w:autoSpaceDN w:val="0"/>
+        <w:adjustRightInd w:val="0"/>
+        <w:rPr>
+          <w:rFonts w:ascii="Courier" w:hAnsi="Courier"/>
+          <w:lang w:val="en-US"/>
+        </w:rPr>
+      </w:pPr>
+      <w:r>
+        <w:rPr>
+          <w:rFonts w:ascii="Courier" w:hAnsi="Courier" w:cs="Courier"/>
+          <w:color w:val="228B22"/>
+          <w:sz w:val="20"/>
+          <w:szCs w:val="20"/>
+          <w:lang w:val="en-US"/>
+        </w:rPr>
+        <w:t>%      y = x;</w:t>
+      </w:r>
+    </w:p>
+    <w:p>
+      <w:pPr>
+        <w:autoSpaceDE w:val="0"/>
+        <w:autoSpaceDN w:val="0"/>
+        <w:adjustRightInd w:val="0"/>
+        <w:rPr>
+          <w:rFonts w:ascii="Courier" w:hAnsi="Courier"/>
+          <w:lang w:val="en-US"/>
+        </w:rPr>
+      </w:pPr>
+      <w:r>
+        <w:rPr>
+          <w:rFonts w:ascii="Courier" w:hAnsi="Courier" w:cs="Courier"/>
+          <w:color w:val="000000"/>
+          <w:sz w:val="20"/>
+          <w:szCs w:val="20"/>
+          <w:lang w:val="en-US"/>
+        </w:rPr>
+        <w:t xml:space="preserve">     y = x</w:t>
+      </w:r>
+      <w:proofErr w:type="gramStart"/>
+      <w:r>
+        <w:rPr>
+          <w:rFonts w:ascii="Courier" w:hAnsi="Courier" w:cs="Courier"/>
+          <w:color w:val="000000"/>
+          <w:sz w:val="20"/>
+          <w:szCs w:val="20"/>
+          <w:lang w:val="en-US"/>
+        </w:rPr>
+        <w:t>(:,</w:t>
+      </w:r>
+      <w:proofErr w:type="gramEnd"/>
+      <w:r>
+        <w:rPr>
+          <w:rFonts w:ascii="Courier" w:hAnsi="Courier" w:cs="Courier"/>
+          <w:color w:val="000000"/>
+          <w:sz w:val="20"/>
+          <w:szCs w:val="20"/>
+          <w:lang w:val="en-US"/>
+        </w:rPr>
+        <w:t>length(x));</w:t>
+      </w:r>
+    </w:p>
+    <w:p>
+      <w:pPr>
+        <w:autoSpaceDE w:val="0"/>
+        <w:autoSpaceDN w:val="0"/>
+        <w:adjustRightInd w:val="0"/>
+        <w:rPr>
+          <w:rFonts w:ascii="Courier" w:hAnsi="Courier"/>
+          <w:lang w:val="en-US"/>
+        </w:rPr>
+      </w:pPr>
+      <w:r>
+        <w:rPr>
+          <w:rFonts w:ascii="Courier" w:hAnsi="Courier" w:cs="Courier"/>
+          <w:color w:val="000000"/>
+          <w:sz w:val="20"/>
+          <w:szCs w:val="20"/>
+          <w:lang w:val="en-US"/>
+        </w:rPr>
+        <w:t xml:space="preserve"> </w:t>
+      </w:r>
+    </w:p>
+    <w:p>
+      <w:pPr>
+        <w:autoSpaceDE w:val="0"/>
+        <w:autoSpaceDN w:val="0"/>
+        <w:adjustRightInd w:val="0"/>
+        <w:rPr>
+          <w:rFonts w:ascii="Courier" w:hAnsi="Courier"/>
+          <w:lang w:val="en-US"/>
+        </w:rPr>
+      </w:pPr>
+      <w:r>
+        <w:rPr>
+          <w:rFonts w:ascii="Courier" w:hAnsi="Courier" w:cs="Courier"/>
+          <w:color w:val="0000FF"/>
+          <w:sz w:val="20"/>
+          <w:szCs w:val="20"/>
+          <w:lang w:val="en-US"/>
+        </w:rPr>
+        <w:t>end</w:t>
+      </w:r>
+    </w:p>
+    <w:p>
+      <w:pPr>
+        <w:rPr>
+          <w:rFonts w:eastAsiaTheme="minorEastAsia"/>
+          <w:lang w:val="pl-PL"/>
+        </w:rPr>
+      </w:pPr>
+    </w:p>
+    <w:p>
+      <w:pPr>
+        <w:rPr>
+          <w:rFonts w:eastAsiaTheme="minorEastAsia"/>
+          <w:lang w:val="pl-PL"/>
+        </w:rPr>
+      </w:pPr>
+    </w:p>
+    <w:p>
+      <w:pPr>
+        <w:rPr>
+          <w:rFonts w:eastAsiaTheme="minorEastAsia"/>
+          <w:lang w:val="pl-PL"/>
+        </w:rPr>
+      </w:pPr>
+    </w:p>
+    <w:p>
+      <w:pPr>
+        <w:autoSpaceDE w:val="0"/>
+        <w:autoSpaceDN w:val="0"/>
+        <w:adjustRightInd w:val="0"/>
+        <w:rPr>
+          <w:rFonts w:ascii="Courier" w:hAnsi="Courier"/>
+          <w:lang w:val="en-US"/>
+        </w:rPr>
+      </w:pPr>
+      <w:r>
+        <w:rPr>
+          <w:rFonts w:ascii="Courier" w:hAnsi="Courier" w:cs="Courier"/>
+          <w:color w:val="0000FF"/>
+          <w:sz w:val="20"/>
+          <w:szCs w:val="20"/>
+          <w:lang w:val="en-US"/>
+        </w:rPr>
+        <w:t>function</w:t>
+      </w:r>
+      <w:r>
+        <w:rPr>
+          <w:rFonts w:ascii="Courier" w:hAnsi="Courier" w:cs="Courier"/>
+          <w:color w:val="000000"/>
+          <w:sz w:val="20"/>
+          <w:szCs w:val="20"/>
+          <w:lang w:val="en-US"/>
+        </w:rPr>
+        <w:t xml:space="preserve"> </w:t>
+      </w:r>
+      <w:proofErr w:type="spellStart"/>
+      <w:r>
+        <w:rPr>
+          <w:rFonts w:ascii="Courier" w:hAnsi="Courier" w:cs="Courier"/>
+          <w:color w:val="000000"/>
+          <w:sz w:val="20"/>
+          <w:szCs w:val="20"/>
+          <w:lang w:val="en-US"/>
+        </w:rPr>
+        <w:t>md_exec</w:t>
+      </w:r>
+      <w:proofErr w:type="spellEnd"/>
+      <w:r>
+        <w:rPr>
+          <w:rFonts w:ascii="Courier" w:hAnsi="Courier" w:cs="Courier"/>
+          <w:color w:val="000000"/>
+          <w:sz w:val="20"/>
+          <w:szCs w:val="20"/>
+          <w:lang w:val="en-US"/>
+        </w:rPr>
+        <w:t xml:space="preserve"> (</w:t>
+      </w:r>
+      <w:proofErr w:type="spellStart"/>
+      <w:r>
+        <w:rPr>
+          <w:rFonts w:ascii="Courier" w:hAnsi="Courier" w:cs="Courier"/>
+          <w:color w:val="000000"/>
+          <w:sz w:val="20"/>
+          <w:szCs w:val="20"/>
+          <w:lang w:val="en-US"/>
+        </w:rPr>
+        <w:t>max_time</w:t>
+      </w:r>
+      <w:proofErr w:type="spellEnd"/>
+      <w:r>
+        <w:rPr>
+          <w:rFonts w:ascii="Courier" w:hAnsi="Courier" w:cs="Courier"/>
+          <w:color w:val="000000"/>
+          <w:sz w:val="20"/>
+          <w:szCs w:val="20"/>
+          <w:lang w:val="en-US"/>
+        </w:rPr>
+        <w:t xml:space="preserve">) </w:t>
+      </w:r>
+    </w:p>
+    <w:p>
+      <w:pPr>
+        <w:autoSpaceDE w:val="0"/>
+        <w:autoSpaceDN w:val="0"/>
+        <w:adjustRightInd w:val="0"/>
+        <w:rPr>
+          <w:rFonts w:ascii="Courier" w:hAnsi="Courier"/>
+          <w:lang w:val="en-US"/>
+        </w:rPr>
+      </w:pPr>
+      <w:r>
+        <w:rPr>
+          <w:rFonts w:ascii="Courier" w:hAnsi="Courier" w:cs="Courier"/>
+          <w:color w:val="000000"/>
+          <w:sz w:val="20"/>
+          <w:szCs w:val="20"/>
+          <w:lang w:val="en-US"/>
+        </w:rPr>
+        <w:t xml:space="preserve"> </w:t>
+      </w:r>
+    </w:p>
+    <w:p>
+      <w:pPr>
+        <w:autoSpaceDE w:val="0"/>
+        <w:autoSpaceDN w:val="0"/>
+        <w:adjustRightInd w:val="0"/>
+        <w:rPr>
+          <w:rFonts w:ascii="Courier" w:hAnsi="Courier"/>
+          <w:lang w:val="en-US"/>
+        </w:rPr>
+      </w:pPr>
+      <w:r>
+        <w:rPr>
+          <w:rFonts w:ascii="Courier" w:hAnsi="Courier" w:cs="Courier"/>
+          <w:color w:val="000000"/>
+          <w:sz w:val="20"/>
+          <w:szCs w:val="20"/>
+          <w:lang w:val="en-US"/>
+        </w:rPr>
+        <w:t xml:space="preserve">    n = 10;</w:t>
+      </w:r>
+    </w:p>
+    <w:p>
+      <w:pPr>
+        <w:autoSpaceDE w:val="0"/>
+        <w:autoSpaceDN w:val="0"/>
+        <w:adjustRightInd w:val="0"/>
+        <w:rPr>
+          <w:rFonts w:ascii="Courier" w:hAnsi="Courier"/>
+          <w:lang w:val="en-US"/>
+        </w:rPr>
+      </w:pPr>
+      <w:r>
+        <w:rPr>
+          <w:rFonts w:ascii="Courier" w:hAnsi="Courier" w:cs="Courier"/>
+          <w:color w:val="000000"/>
+          <w:sz w:val="20"/>
+          <w:szCs w:val="20"/>
+          <w:lang w:val="en-US"/>
+        </w:rPr>
+        <w:t xml:space="preserve">    N = [];</w:t>
+      </w:r>
+    </w:p>
+    <w:p>
+      <w:pPr>
+        <w:autoSpaceDE w:val="0"/>
+        <w:autoSpaceDN w:val="0"/>
+        <w:adjustRightInd w:val="0"/>
+        <w:rPr>
+          <w:rFonts w:ascii="Courier" w:hAnsi="Courier"/>
+          <w:lang w:val="en-US"/>
+        </w:rPr>
+      </w:pPr>
+      <w:r>
+        <w:rPr>
+          <w:rFonts w:ascii="Courier" w:hAnsi="Courier" w:cs="Courier"/>
+          <w:color w:val="000000"/>
+          <w:sz w:val="20"/>
+          <w:szCs w:val="20"/>
+          <w:lang w:val="en-US"/>
+        </w:rPr>
+        <w:t xml:space="preserve">    E = [];</w:t>
+      </w:r>
+    </w:p>
+    <w:p>
+      <w:pPr>
+        <w:autoSpaceDE w:val="0"/>
+        <w:autoSpaceDN w:val="0"/>
+        <w:adjustRightInd w:val="0"/>
+        <w:rPr>
+          <w:rFonts w:ascii="Courier" w:hAnsi="Courier"/>
+          <w:lang w:val="en-US"/>
+        </w:rPr>
+      </w:pPr>
+      <w:r>
+        <w:rPr>
+          <w:rFonts w:ascii="Courier" w:hAnsi="Courier" w:cs="Courier"/>
+          <w:color w:val="000000"/>
+          <w:sz w:val="20"/>
+          <w:szCs w:val="20"/>
+          <w:lang w:val="en-US"/>
+        </w:rPr>
+        <w:t xml:space="preserve">    </w:t>
+      </w:r>
+      <w:r>
+        <w:rPr>
+          <w:rFonts w:ascii="Courier" w:hAnsi="Courier" w:cs="Courier"/>
+          <w:color w:val="0000FF"/>
+          <w:sz w:val="20"/>
+          <w:szCs w:val="20"/>
+          <w:lang w:val="en-US"/>
+        </w:rPr>
+        <w:t>while</w:t>
+      </w:r>
+      <w:r>
+        <w:rPr>
+          <w:rFonts w:ascii="Courier" w:hAnsi="Courier" w:cs="Courier"/>
+          <w:color w:val="000000"/>
+          <w:sz w:val="20"/>
+          <w:szCs w:val="20"/>
+          <w:lang w:val="en-US"/>
+        </w:rPr>
+        <w:t xml:space="preserve"> true</w:t>
+      </w:r>
+    </w:p>
+    <w:p>
+      <w:pPr>
+        <w:autoSpaceDE w:val="0"/>
+        <w:autoSpaceDN w:val="0"/>
+        <w:adjustRightInd w:val="0"/>
+        <w:rPr>
+          <w:rFonts w:ascii="Courier" w:hAnsi="Courier"/>
+          <w:lang w:val="en-US"/>
+        </w:rPr>
+      </w:pPr>
+      <w:r>
+        <w:rPr>
+          <w:rFonts w:ascii="Courier" w:hAnsi="Courier" w:cs="Courier"/>
+          <w:color w:val="000000"/>
+          <w:sz w:val="20"/>
+          <w:szCs w:val="20"/>
+          <w:lang w:val="en-US"/>
+        </w:rPr>
+        <w:t xml:space="preserve">        N = [</w:t>
+      </w:r>
+      <w:proofErr w:type="gramStart"/>
+      <w:r>
+        <w:rPr>
+          <w:rFonts w:ascii="Courier" w:hAnsi="Courier" w:cs="Courier"/>
+          <w:color w:val="000000"/>
+          <w:sz w:val="20"/>
+          <w:szCs w:val="20"/>
+          <w:lang w:val="en-US"/>
+        </w:rPr>
+        <w:t>N ;</w:t>
+      </w:r>
+      <w:proofErr w:type="gramEnd"/>
+      <w:r>
+        <w:rPr>
+          <w:rFonts w:ascii="Courier" w:hAnsi="Courier" w:cs="Courier"/>
+          <w:color w:val="000000"/>
+          <w:sz w:val="20"/>
+          <w:szCs w:val="20"/>
+          <w:lang w:val="en-US"/>
+        </w:rPr>
+        <w:t xml:space="preserve"> n];</w:t>
+      </w:r>
+    </w:p>
+    <w:p>
+      <w:pPr>
+        <w:autoSpaceDE w:val="0"/>
+        <w:autoSpaceDN w:val="0"/>
+        <w:adjustRightInd w:val="0"/>
+        <w:rPr>
+          <w:rFonts w:ascii="Courier" w:hAnsi="Courier"/>
+          <w:lang w:val="en-US"/>
+        </w:rPr>
+      </w:pPr>
+      <w:r>
+        <w:rPr>
+          <w:rFonts w:ascii="Courier" w:hAnsi="Courier" w:cs="Courier"/>
+          <w:color w:val="000000"/>
+          <w:sz w:val="20"/>
+          <w:szCs w:val="20"/>
+          <w:lang w:val="en-US"/>
+        </w:rPr>
+        <w:t xml:space="preserve">        </w:t>
+      </w:r>
+      <w:proofErr w:type="gramStart"/>
+      <w:r>
+        <w:rPr>
+          <w:rFonts w:ascii="Courier" w:hAnsi="Courier" w:cs="Courier"/>
+          <w:color w:val="000000"/>
+          <w:sz w:val="20"/>
+          <w:szCs w:val="20"/>
+          <w:lang w:val="en-US"/>
+        </w:rPr>
+        <w:t>tic(</w:t>
+      </w:r>
+      <w:proofErr w:type="gramEnd"/>
+      <w:r>
+        <w:rPr>
+          <w:rFonts w:ascii="Courier" w:hAnsi="Courier" w:cs="Courier"/>
+          <w:color w:val="000000"/>
+          <w:sz w:val="20"/>
+          <w:szCs w:val="20"/>
+          <w:lang w:val="en-US"/>
+        </w:rPr>
+        <w:t>)</w:t>
+      </w:r>
+    </w:p>
+    <w:p>
+      <w:pPr>
+        <w:autoSpaceDE w:val="0"/>
+        <w:autoSpaceDN w:val="0"/>
+        <w:adjustRightInd w:val="0"/>
+        <w:rPr>
+          <w:rFonts w:ascii="Courier" w:hAnsi="Courier"/>
+          <w:lang w:val="en-US"/>
+        </w:rPr>
+      </w:pPr>
+      <w:r>
+        <w:rPr>
+          <w:rFonts w:ascii="Courier" w:hAnsi="Courier" w:cs="Courier"/>
+          <w:color w:val="000000"/>
+          <w:sz w:val="20"/>
+          <w:szCs w:val="20"/>
+          <w:lang w:val="en-US"/>
+        </w:rPr>
+        <w:t xml:space="preserve">        A = </w:t>
+      </w:r>
+      <w:proofErr w:type="spellStart"/>
+      <w:r>
+        <w:rPr>
+          <w:rFonts w:ascii="Courier" w:hAnsi="Courier" w:cs="Courier"/>
+          <w:color w:val="000000"/>
+          <w:sz w:val="20"/>
+          <w:szCs w:val="20"/>
+          <w:lang w:val="en-US"/>
+        </w:rPr>
+        <w:t>md_prepare_data_c</w:t>
+      </w:r>
+      <w:proofErr w:type="spellEnd"/>
+      <w:r>
+        <w:rPr>
+          <w:rFonts w:ascii="Courier" w:hAnsi="Courier" w:cs="Courier"/>
+          <w:color w:val="000000"/>
+          <w:sz w:val="20"/>
+          <w:szCs w:val="20"/>
+          <w:lang w:val="en-US"/>
+        </w:rPr>
+        <w:t>(n);</w:t>
+      </w:r>
+    </w:p>
+    <w:p>
+      <w:pPr>
+        <w:autoSpaceDE w:val="0"/>
+        <w:autoSpaceDN w:val="0"/>
+        <w:adjustRightInd w:val="0"/>
+        <w:rPr>
+          <w:rFonts w:ascii="Courier" w:hAnsi="Courier"/>
+          <w:lang w:val="en-US"/>
+        </w:rPr>
+      </w:pPr>
+      <w:r>
+        <w:rPr>
+          <w:rFonts w:ascii="Courier" w:hAnsi="Courier" w:cs="Courier"/>
+          <w:color w:val="000000"/>
+          <w:sz w:val="20"/>
+          <w:szCs w:val="20"/>
+          <w:lang w:val="en-US"/>
+        </w:rPr>
+        <w:t xml:space="preserve">        n</w:t>
+      </w:r>
+    </w:p>
+    <w:p>
+      <w:pPr>
+        <w:autoSpaceDE w:val="0"/>
+        <w:autoSpaceDN w:val="0"/>
+        <w:adjustRightInd w:val="0"/>
+        <w:rPr>
+          <w:rFonts w:ascii="Courier" w:hAnsi="Courier"/>
+          <w:lang w:val="en-US"/>
+        </w:rPr>
+      </w:pPr>
+      <w:r>
+        <w:rPr>
+          <w:rFonts w:ascii="Courier" w:hAnsi="Courier" w:cs="Courier"/>
+          <w:color w:val="000000"/>
+          <w:sz w:val="20"/>
+          <w:szCs w:val="20"/>
+          <w:lang w:val="en-US"/>
+        </w:rPr>
+        <w:t xml:space="preserve">        B = </w:t>
+      </w:r>
+      <w:proofErr w:type="spellStart"/>
+      <w:r>
+        <w:rPr>
+          <w:rFonts w:ascii="Courier" w:hAnsi="Courier" w:cs="Courier"/>
+          <w:color w:val="000000"/>
+          <w:sz w:val="20"/>
+          <w:szCs w:val="20"/>
+          <w:lang w:val="en-US"/>
+        </w:rPr>
+        <w:t>md_gauss_jordan</w:t>
+      </w:r>
+      <w:proofErr w:type="spellEnd"/>
+      <w:r>
+        <w:rPr>
+          <w:rFonts w:ascii="Courier" w:hAnsi="Courier" w:cs="Courier"/>
+          <w:color w:val="000000"/>
+          <w:sz w:val="20"/>
+          <w:szCs w:val="20"/>
+          <w:lang w:val="en-US"/>
+        </w:rPr>
+        <w:t>(A);</w:t>
+      </w:r>
+    </w:p>
+    <w:p>
+      <w:pPr>
+        <w:autoSpaceDE w:val="0"/>
+        <w:autoSpaceDN w:val="0"/>
+        <w:adjustRightInd w:val="0"/>
+        <w:rPr>
+          <w:rFonts w:ascii="Courier" w:hAnsi="Courier"/>
+          <w:lang w:val="en-US"/>
+        </w:rPr>
+      </w:pPr>
+      <w:r>
+        <w:rPr>
+          <w:rFonts w:ascii="Courier" w:hAnsi="Courier" w:cs="Courier"/>
+          <w:color w:val="000000"/>
+          <w:sz w:val="20"/>
+          <w:szCs w:val="20"/>
+          <w:lang w:val="en-US"/>
+        </w:rPr>
+        <w:t xml:space="preserve">        C = </w:t>
+      </w:r>
+      <w:proofErr w:type="spellStart"/>
+      <w:r>
+        <w:rPr>
+          <w:rFonts w:ascii="Courier" w:hAnsi="Courier" w:cs="Courier"/>
+          <w:color w:val="000000"/>
+          <w:sz w:val="20"/>
+          <w:szCs w:val="20"/>
+          <w:lang w:val="en-US"/>
+        </w:rPr>
+        <w:t>md_blad_residuum</w:t>
+      </w:r>
+      <w:proofErr w:type="spellEnd"/>
+      <w:r>
+        <w:rPr>
+          <w:rFonts w:ascii="Courier" w:hAnsi="Courier" w:cs="Courier"/>
+          <w:color w:val="000000"/>
+          <w:sz w:val="20"/>
+          <w:szCs w:val="20"/>
+          <w:lang w:val="en-US"/>
+        </w:rPr>
+        <w:t>(</w:t>
+      </w:r>
+      <w:proofErr w:type="gramStart"/>
+      <w:r>
+        <w:rPr>
+          <w:rFonts w:ascii="Courier" w:hAnsi="Courier" w:cs="Courier"/>
+          <w:color w:val="000000"/>
+          <w:sz w:val="20"/>
+          <w:szCs w:val="20"/>
+          <w:lang w:val="en-US"/>
+        </w:rPr>
+        <w:t>A,B</w:t>
+      </w:r>
+      <w:proofErr w:type="gramEnd"/>
+      <w:r>
+        <w:rPr>
+          <w:rFonts w:ascii="Courier" w:hAnsi="Courier" w:cs="Courier"/>
+          <w:color w:val="000000"/>
+          <w:sz w:val="20"/>
+          <w:szCs w:val="20"/>
+          <w:lang w:val="en-US"/>
+        </w:rPr>
+        <w:t>);</w:t>
+      </w:r>
+    </w:p>
+    <w:p>
+      <w:pPr>
+        <w:autoSpaceDE w:val="0"/>
+        <w:autoSpaceDN w:val="0"/>
+        <w:adjustRightInd w:val="0"/>
+        <w:rPr>
+          <w:rFonts w:ascii="Courier" w:hAnsi="Courier"/>
+          <w:lang w:val="pl-PL"/>
+        </w:rPr>
+      </w:pPr>
+      <w:r>
+        <w:rPr>
+          <w:rFonts w:ascii="Courier" w:hAnsi="Courier" w:cs="Courier"/>
+          <w:color w:val="000000"/>
+          <w:sz w:val="20"/>
+          <w:szCs w:val="20"/>
+          <w:lang w:val="en-US"/>
+        </w:rPr>
+        <w:t xml:space="preserve">        </w:t>
+      </w:r>
+      <w:r>
+        <w:rPr>
+          <w:rFonts w:ascii="Courier" w:hAnsi="Courier" w:cs="Courier"/>
+          <w:color w:val="000000"/>
+          <w:sz w:val="20"/>
+          <w:szCs w:val="20"/>
+          <w:lang w:val="pl-PL"/>
+        </w:rPr>
+        <w:t xml:space="preserve">D = </w:t>
+      </w:r>
+      <w:proofErr w:type="spellStart"/>
+      <w:r>
+        <w:rPr>
+          <w:rFonts w:ascii="Courier" w:hAnsi="Courier" w:cs="Courier"/>
+          <w:color w:val="000000"/>
+          <w:sz w:val="20"/>
+          <w:szCs w:val="20"/>
+          <w:lang w:val="pl-PL"/>
+        </w:rPr>
+        <w:t>md_norma_residuum</w:t>
+      </w:r>
+      <w:proofErr w:type="spellEnd"/>
+      <w:r>
+        <w:rPr>
+          <w:rFonts w:ascii="Courier" w:hAnsi="Courier" w:cs="Courier"/>
+          <w:color w:val="000000"/>
+          <w:sz w:val="20"/>
+          <w:szCs w:val="20"/>
+          <w:lang w:val="pl-PL"/>
+        </w:rPr>
+        <w:t>(C);</w:t>
+      </w:r>
+    </w:p>
+    <w:p>
+      <w:pPr>
+        <w:autoSpaceDE w:val="0"/>
+        <w:autoSpaceDN w:val="0"/>
+        <w:adjustRightInd w:val="0"/>
+        <w:rPr>
+          <w:rFonts w:ascii="Courier" w:hAnsi="Courier"/>
+          <w:lang w:val="en-US"/>
+        </w:rPr>
+      </w:pPr>
+      <w:r>
+        <w:rPr>
+          <w:rFonts w:ascii="Courier" w:hAnsi="Courier" w:cs="Courier"/>
+          <w:color w:val="000000"/>
+          <w:sz w:val="20"/>
+          <w:szCs w:val="20"/>
+          <w:lang w:val="pl-PL"/>
+        </w:rPr>
+        <w:t xml:space="preserve">        </w:t>
+      </w:r>
+      <w:r>
+        <w:rPr>
+          <w:rFonts w:ascii="Courier" w:hAnsi="Courier" w:cs="Courier"/>
+          <w:color w:val="000000"/>
+          <w:sz w:val="20"/>
+          <w:szCs w:val="20"/>
+          <w:lang w:val="en-US"/>
+        </w:rPr>
+        <w:t>E = [</w:t>
+      </w:r>
+      <w:proofErr w:type="gramStart"/>
+      <w:r>
+        <w:rPr>
+          <w:rFonts w:ascii="Courier" w:hAnsi="Courier" w:cs="Courier"/>
+          <w:color w:val="000000"/>
+          <w:sz w:val="20"/>
+          <w:szCs w:val="20"/>
+          <w:lang w:val="en-US"/>
+        </w:rPr>
+        <w:t>E ;</w:t>
+      </w:r>
+      <w:proofErr w:type="gramEnd"/>
+      <w:r>
+        <w:rPr>
+          <w:rFonts w:ascii="Courier" w:hAnsi="Courier" w:cs="Courier"/>
+          <w:color w:val="000000"/>
+          <w:sz w:val="20"/>
+          <w:szCs w:val="20"/>
+          <w:lang w:val="en-US"/>
+        </w:rPr>
+        <w:t xml:space="preserve"> D];</w:t>
+      </w:r>
+    </w:p>
+    <w:p>
+      <w:pPr>
+        <w:autoSpaceDE w:val="0"/>
+        <w:autoSpaceDN w:val="0"/>
+        <w:adjustRightInd w:val="0"/>
+        <w:rPr>
+          <w:rFonts w:ascii="Courier" w:hAnsi="Courier"/>
+          <w:lang w:val="en-US"/>
+        </w:rPr>
+      </w:pPr>
+      <w:r>
+        <w:rPr>
+          <w:rFonts w:ascii="Courier" w:hAnsi="Courier" w:cs="Courier"/>
+          <w:color w:val="000000"/>
+          <w:sz w:val="20"/>
+          <w:szCs w:val="20"/>
+          <w:lang w:val="en-US"/>
+        </w:rPr>
+        <w:t xml:space="preserve">        </w:t>
+      </w:r>
+      <w:r>
+        <w:rPr>
+          <w:rFonts w:ascii="Courier" w:hAnsi="Courier" w:cs="Courier"/>
+          <w:color w:val="0000FF"/>
+          <w:sz w:val="20"/>
+          <w:szCs w:val="20"/>
+          <w:lang w:val="en-US"/>
+        </w:rPr>
+        <w:t>if</w:t>
+      </w:r>
+      <w:r>
+        <w:rPr>
+          <w:rFonts w:ascii="Courier" w:hAnsi="Courier" w:cs="Courier"/>
+          <w:color w:val="000000"/>
+          <w:sz w:val="20"/>
+          <w:szCs w:val="20"/>
+          <w:lang w:val="en-US"/>
+        </w:rPr>
+        <w:t xml:space="preserve"> </w:t>
+      </w:r>
+      <w:proofErr w:type="spellStart"/>
+      <w:r>
+        <w:rPr>
+          <w:rFonts w:ascii="Courier" w:hAnsi="Courier" w:cs="Courier"/>
+          <w:color w:val="000000"/>
+          <w:sz w:val="20"/>
+          <w:szCs w:val="20"/>
+          <w:lang w:val="en-US"/>
+        </w:rPr>
+        <w:t>max_time</w:t>
+      </w:r>
+      <w:proofErr w:type="spellEnd"/>
+      <w:r>
+        <w:rPr>
+          <w:rFonts w:ascii="Courier" w:hAnsi="Courier" w:cs="Courier"/>
+          <w:color w:val="000000"/>
+          <w:sz w:val="20"/>
+          <w:szCs w:val="20"/>
+          <w:lang w:val="en-US"/>
+        </w:rPr>
+        <w:t xml:space="preserve"> &lt; </w:t>
+      </w:r>
+      <w:proofErr w:type="gramStart"/>
+      <w:r>
+        <w:rPr>
+          <w:rFonts w:ascii="Courier" w:hAnsi="Courier" w:cs="Courier"/>
+          <w:color w:val="000000"/>
+          <w:sz w:val="20"/>
+          <w:szCs w:val="20"/>
+          <w:lang w:val="en-US"/>
+        </w:rPr>
+        <w:t>toc(</w:t>
+      </w:r>
+      <w:proofErr w:type="gramEnd"/>
+      <w:r>
+        <w:rPr>
+          <w:rFonts w:ascii="Courier" w:hAnsi="Courier" w:cs="Courier"/>
+          <w:color w:val="000000"/>
+          <w:sz w:val="20"/>
+          <w:szCs w:val="20"/>
+          <w:lang w:val="en-US"/>
+        </w:rPr>
+        <w:t>)</w:t>
+      </w:r>
+    </w:p>
+    <w:p>
+      <w:pPr>
+        <w:autoSpaceDE w:val="0"/>
+        <w:autoSpaceDN w:val="0"/>
+        <w:adjustRightInd w:val="0"/>
+        <w:rPr>
+          <w:rFonts w:ascii="Courier" w:hAnsi="Courier"/>
+          <w:lang w:val="en-US"/>
+        </w:rPr>
+      </w:pPr>
+      <w:r>
+        <w:rPr>
+          <w:rFonts w:ascii="Courier" w:hAnsi="Courier" w:cs="Courier"/>
+          <w:color w:val="000000"/>
+          <w:sz w:val="20"/>
+          <w:szCs w:val="20"/>
+          <w:lang w:val="en-US"/>
+        </w:rPr>
+        <w:t xml:space="preserve">            </w:t>
+      </w:r>
+      <w:r>
+        <w:rPr>
+          <w:rFonts w:ascii="Courier" w:hAnsi="Courier" w:cs="Courier"/>
+          <w:color w:val="0000FF"/>
+          <w:sz w:val="20"/>
+          <w:szCs w:val="20"/>
+          <w:lang w:val="en-US"/>
+        </w:rPr>
+        <w:t>break</w:t>
+      </w:r>
+    </w:p>
+    <w:p>
+      <w:pPr>
+        <w:autoSpaceDE w:val="0"/>
+        <w:autoSpaceDN w:val="0"/>
+        <w:adjustRightInd w:val="0"/>
+        <w:rPr>
+          <w:rFonts w:ascii="Courier" w:hAnsi="Courier"/>
+          <w:lang w:val="en-US"/>
+        </w:rPr>
+      </w:pPr>
+      <w:r>
+        <w:rPr>
+          <w:rFonts w:ascii="Courier" w:hAnsi="Courier" w:cs="Courier"/>
+          <w:color w:val="000000"/>
+          <w:sz w:val="20"/>
+          <w:szCs w:val="20"/>
+          <w:lang w:val="en-US"/>
+        </w:rPr>
+        <w:t xml:space="preserve">        </w:t>
+      </w:r>
+      <w:r>
+        <w:rPr>
+          <w:rFonts w:ascii="Courier" w:hAnsi="Courier" w:cs="Courier"/>
+          <w:color w:val="0000FF"/>
+          <w:sz w:val="20"/>
+          <w:szCs w:val="20"/>
+          <w:lang w:val="en-US"/>
+        </w:rPr>
+        <w:t>end</w:t>
+      </w:r>
+    </w:p>
+    <w:p>
+      <w:pPr>
+        <w:autoSpaceDE w:val="0"/>
+        <w:autoSpaceDN w:val="0"/>
+        <w:adjustRightInd w:val="0"/>
+        <w:rPr>
+          <w:rFonts w:ascii="Courier" w:hAnsi="Courier"/>
+          <w:lang w:val="en-US"/>
+        </w:rPr>
+      </w:pPr>
+      <w:r>
+        <w:rPr>
+          <w:rFonts w:ascii="Courier" w:hAnsi="Courier" w:cs="Courier"/>
+          <w:color w:val="000000"/>
+          <w:sz w:val="20"/>
+          <w:szCs w:val="20"/>
+          <w:lang w:val="en-US"/>
+        </w:rPr>
+        <w:t xml:space="preserve">        n = n * 2;</w:t>
+      </w:r>
+    </w:p>
+    <w:p>
+      <w:pPr>
+        <w:autoSpaceDE w:val="0"/>
+        <w:autoSpaceDN w:val="0"/>
+        <w:adjustRightInd w:val="0"/>
+        <w:rPr>
+          <w:rFonts w:ascii="Courier" w:hAnsi="Courier"/>
+          <w:lang w:val="en-US"/>
+        </w:rPr>
+      </w:pPr>
+      <w:r>
+        <w:rPr>
+          <w:rFonts w:ascii="Courier" w:hAnsi="Courier" w:cs="Courier"/>
+          <w:color w:val="000000"/>
+          <w:sz w:val="20"/>
+          <w:szCs w:val="20"/>
+          <w:lang w:val="en-US"/>
+        </w:rPr>
+        <w:t xml:space="preserve">    </w:t>
+      </w:r>
+      <w:r>
+        <w:rPr>
+          <w:rFonts w:ascii="Courier" w:hAnsi="Courier" w:cs="Courier"/>
+          <w:color w:val="0000FF"/>
+          <w:sz w:val="20"/>
+          <w:szCs w:val="20"/>
+          <w:lang w:val="en-US"/>
+        </w:rPr>
+        <w:t>end</w:t>
+      </w:r>
+    </w:p>
+    <w:p>
+      <w:pPr>
+        <w:autoSpaceDE w:val="0"/>
+        <w:autoSpaceDN w:val="0"/>
+        <w:adjustRightInd w:val="0"/>
+        <w:rPr>
+          <w:rFonts w:ascii="Courier" w:hAnsi="Courier"/>
+          <w:lang w:val="en-US"/>
+        </w:rPr>
+      </w:pPr>
+      <w:r>
+        <w:rPr>
+          <w:rFonts w:ascii="Courier" w:hAnsi="Courier" w:cs="Courier"/>
+          <w:color w:val="000000"/>
+          <w:sz w:val="20"/>
+          <w:szCs w:val="20"/>
+          <w:lang w:val="en-US"/>
+        </w:rPr>
+        <w:lastRenderedPageBreak/>
+        <w:t xml:space="preserve">    N</w:t>
+      </w:r>
+    </w:p>
+    <w:p>
+      <w:pPr>
+        <w:autoSpaceDE w:val="0"/>
+        <w:autoSpaceDN w:val="0"/>
+        <w:adjustRightInd w:val="0"/>
+        <w:rPr>
+          <w:rFonts w:ascii="Courier" w:hAnsi="Courier"/>
+          <w:lang w:val="en-US"/>
+        </w:rPr>
+      </w:pPr>
+      <w:r>
+        <w:rPr>
+          <w:rFonts w:ascii="Courier" w:hAnsi="Courier" w:cs="Courier"/>
+          <w:color w:val="000000"/>
+          <w:sz w:val="20"/>
+          <w:szCs w:val="20"/>
+          <w:lang w:val="en-US"/>
+        </w:rPr>
+        <w:t xml:space="preserve">    E</w:t>
+      </w:r>
+    </w:p>
+    <w:p>
+      <w:pPr>
+        <w:autoSpaceDE w:val="0"/>
+        <w:autoSpaceDN w:val="0"/>
+        <w:adjustRightInd w:val="0"/>
+        <w:rPr>
+          <w:rFonts w:ascii="Courier" w:hAnsi="Courier"/>
+          <w:lang w:val="en-US"/>
+        </w:rPr>
+      </w:pPr>
+      <w:r>
+        <w:rPr>
+          <w:rFonts w:ascii="Courier" w:hAnsi="Courier" w:cs="Courier"/>
+          <w:color w:val="000000"/>
+          <w:sz w:val="20"/>
+          <w:szCs w:val="20"/>
+          <w:lang w:val="en-US"/>
+        </w:rPr>
+        <w:t xml:space="preserve">    plot(</w:t>
+      </w:r>
+      <w:proofErr w:type="gramStart"/>
+      <w:r>
+        <w:rPr>
+          <w:rFonts w:ascii="Courier" w:hAnsi="Courier" w:cs="Courier"/>
+          <w:color w:val="000000"/>
+          <w:sz w:val="20"/>
+          <w:szCs w:val="20"/>
+          <w:lang w:val="en-US"/>
+        </w:rPr>
+        <w:t>N,E</w:t>
+      </w:r>
+      <w:proofErr w:type="gramEnd"/>
+      <w:r>
+        <w:rPr>
+          <w:rFonts w:ascii="Courier" w:hAnsi="Courier" w:cs="Courier"/>
+          <w:color w:val="000000"/>
+          <w:sz w:val="20"/>
+          <w:szCs w:val="20"/>
+          <w:lang w:val="en-US"/>
+        </w:rPr>
+        <w:t>);</w:t>
+      </w:r>
+    </w:p>
+    <w:p>
+      <w:pPr>
+        <w:autoSpaceDE w:val="0"/>
+        <w:autoSpaceDN w:val="0"/>
+        <w:adjustRightInd w:val="0"/>
+        <w:rPr>
+          <w:rFonts w:ascii="Courier" w:hAnsi="Courier"/>
+          <w:lang w:val="en-US"/>
+        </w:rPr>
+      </w:pPr>
+      <w:r>
+        <w:rPr>
+          <w:rFonts w:ascii="Courier" w:hAnsi="Courier" w:cs="Courier"/>
+          <w:color w:val="0000FF"/>
+          <w:sz w:val="20"/>
+          <w:szCs w:val="20"/>
+          <w:lang w:val="en-US"/>
+        </w:rPr>
+        <w:t>end</w:t>
+      </w:r>
+    </w:p>
+    <w:p>
+      <w:pPr>
+        <w:rPr>
+          <w:rFonts w:eastAsiaTheme="minorEastAsia"/>
+          <w:lang w:val="pl-PL"/>
+        </w:rPr>
+      </w:pPr>
+    </w:p>
+    <w:p>
+      <w:pPr>
+        <w:rPr>
+          <w:rFonts w:eastAsiaTheme="minorEastAsia"/>
+          <w:lang w:val="pl-PL"/>
+        </w:rPr>
+      </w:pPr>
+    </w:p>
+    <w:p>
+      <w:pPr>
+        <w:rPr>
+          <w:rFonts w:eastAsiaTheme="minorEastAsia"/>
+          <w:lang w:val="pl-PL"/>
+        </w:rPr>
+      </w:pPr>
+      <w:r>
+        <w:rPr>
+          <w:rFonts w:eastAsiaTheme="minorEastAsia"/>
+          <w:lang w:val="pl-PL"/>
+        </w:rPr>
+        <w:t>a)</w:t>
+      </w:r>
+    </w:p>
+    <w:p>
+      <w:pPr>
+        <w:rPr>
+          <w:rFonts w:eastAsiaTheme="minorEastAsia"/>
+          <w:lang w:val="pl-PL"/>
+        </w:rPr>
+      </w:pPr>
+      <w:r>
+        <w:rPr>
+          <w:rFonts w:eastAsiaTheme="minorEastAsia"/>
+          <w:noProof/>
+          <w:lang w:val="pl-PL"/>
+        </w:rPr>
+        <w:drawing>
+          <wp:inline distT="0" distB="0" distL="0" distR="0">
+            <wp:extent cx="5756910" cy="4318000"/>
+            <wp:effectExtent l="0" t="0" r="0" b="0"/>
+            <wp:docPr id="3" name="Picture 3"/>
+            <wp:cNvGraphicFramePr>
+              <a:graphicFrameLocks xmlns:a="http://schemas.openxmlformats.org/drawingml/2006/main" noChangeAspect="1"/>
+            </wp:cNvGraphicFramePr>
+            <a:graphic xmlns:a="http://schemas.openxmlformats.org/drawingml/2006/main">
+              <a:graphicData uri="http://schemas.openxmlformats.org/drawingml/2006/picture">
+                <pic:pic xmlns:pic="http://schemas.openxmlformats.org/drawingml/2006/picture">
+                  <pic:nvPicPr>
+                    <pic:cNvPr id="3" name="task-2-a.jpg"/>
+                    <pic:cNvPicPr/>
+                  </pic:nvPicPr>
+                  <pic:blipFill>
+                    <a:blip r:embed="rId5">
+                      <a:extLst>
+                        <a:ext uri="{28A0092B-C50C-407E-A947-70E740481C1C}">
+                          <a14:useLocalDpi xmlns:a14="http://schemas.microsoft.com/office/drawing/2010/main" val="0"/>
+                        </a:ext>
+                      </a:extLst>
+                    </a:blip>
+                    <a:stretch>
+                      <a:fillRect/>
+                    </a:stretch>
+                  </pic:blipFill>
+                  <pic:spPr>
+                    <a:xfrm>
+                      <a:off x="0" y="0"/>
+                      <a:ext cx="5756910" cy="4318000"/>
+                    </a:xfrm>
+                    <a:prstGeom prst="rect">
+                      <a:avLst/>
+                    </a:prstGeom>
+                  </pic:spPr>
+                </pic:pic>
+              </a:graphicData>
+            </a:graphic>
+          </wp:inline>
+        </w:drawing>
+      </w:r>
+    </w:p>
+    <w:p>
+      <w:pPr>
+        <w:rPr>
+          <w:rFonts w:eastAsiaTheme="minorEastAsia"/>
+          <w:lang w:val="pl-PL"/>
+        </w:rPr>
+      </w:pPr>
+    </w:p>
+    <w:p>
+      <w:pPr>
+        <w:jc w:val="both"/>
+        <w:rPr>
+          <w:rFonts w:ascii="Times New Roman" w:hAnsi="Times New Roman" w:cs="Times New Roman"/>
+          <w:lang w:val="pl-PL"/>
+        </w:rPr>
+      </w:pPr>
+      <w:r>
+        <w:rPr>
+          <w:rFonts w:ascii="Times New Roman" w:hAnsi="Times New Roman" w:cs="Times New Roman"/>
+          <w:lang w:val="pl-PL"/>
+        </w:rPr>
+        <w:t>Z wykresu widać, że błąd wyniku rośnie nieliniowo względem ilości równań. Natomiast błędy te są rzędu e</w:t>
+      </w:r>
+      <w:proofErr w:type="gramStart"/>
+      <w:r>
+        <w:rPr>
+          <w:rFonts w:ascii="Times New Roman" w:hAnsi="Times New Roman" w:cs="Times New Roman"/>
+          <w:lang w:val="pl-PL"/>
+        </w:rPr>
+        <w:t>^(</w:t>
+      </w:r>
+      <w:proofErr w:type="gramEnd"/>
+      <w:r>
+        <w:rPr>
+          <w:rFonts w:ascii="Times New Roman" w:hAnsi="Times New Roman" w:cs="Times New Roman"/>
+          <w:lang w:val="pl-PL"/>
+        </w:rPr>
+        <w:t>-12). Możemy z tego wywnioskować, że rozwiązanie podpunktu a) tą metodą daje dokładne rezultaty.</w:t>
+      </w:r>
+    </w:p>
+    <w:p>
+      <w:pPr>
+        <w:jc w:val="both"/>
+        <w:rPr>
+          <w:rFonts w:ascii="Times New Roman" w:hAnsi="Times New Roman" w:cs="Times New Roman"/>
+          <w:lang w:val="pl-PL"/>
+        </w:rPr>
+      </w:pPr>
+    </w:p>
+    <w:p>
+      <w:pPr>
+        <w:jc w:val="both"/>
+        <w:rPr>
+          <w:rFonts w:ascii="Times New Roman" w:hAnsi="Times New Roman" w:cs="Times New Roman"/>
+          <w:lang w:val="pl-PL"/>
+        </w:rPr>
+      </w:pPr>
+      <w:r>
+        <w:rPr>
+          <w:rFonts w:ascii="Times New Roman" w:hAnsi="Times New Roman" w:cs="Times New Roman"/>
+          <w:lang w:val="pl-PL"/>
+        </w:rPr>
+        <w:t>b)</w:t>
+      </w:r>
+    </w:p>
+    <w:p>
+      <w:pPr>
+        <w:rPr>
+          <w:rFonts w:eastAsiaTheme="minorEastAsia"/>
+          <w:lang w:val="pl-PL"/>
+        </w:rPr>
+      </w:pPr>
+    </w:p>
+    <w:p>
+      <w:pPr>
+        <w:rPr>
+          <w:rFonts w:eastAsiaTheme="minorEastAsia"/>
+          <w:lang w:val="pl-PL"/>
+        </w:rPr>
+      </w:pPr>
+      <w:r>
+        <w:rPr>
+          <w:rFonts w:eastAsiaTheme="minorEastAsia"/>
+          <w:noProof/>
+          <w:lang w:val="pl-PL"/>
+        </w:rPr>
+        <w:lastRenderedPageBreak/>
+        <w:drawing>
+          <wp:inline distT="0" distB="0" distL="0" distR="0">
+            <wp:extent cx="5756910" cy="4318000"/>
+            <wp:effectExtent l="0" t="0" r="0" b="0"/>
+            <wp:docPr id="4" name="Picture 4"/>
+            <wp:cNvGraphicFramePr>
+              <a:graphicFrameLocks xmlns:a="http://schemas.openxmlformats.org/drawingml/2006/main" noChangeAspect="1"/>
+            </wp:cNvGraphicFramePr>
+            <a:graphic xmlns:a="http://schemas.openxmlformats.org/drawingml/2006/main">
+              <a:graphicData uri="http://schemas.openxmlformats.org/drawingml/2006/picture">
+                <pic:pic xmlns:pic="http://schemas.openxmlformats.org/drawingml/2006/picture">
+                  <pic:nvPicPr>
+                    <pic:cNvPr id="4" name="task-2-b.jpg"/>
+                    <pic:cNvPicPr/>
+                  </pic:nvPicPr>
+                  <pic:blipFill>
+                    <a:blip r:embed="rId6">
+                      <a:extLst>
+                        <a:ext uri="{28A0092B-C50C-407E-A947-70E740481C1C}">
+                          <a14:useLocalDpi xmlns:a14="http://schemas.microsoft.com/office/drawing/2010/main" val="0"/>
+                        </a:ext>
+                      </a:extLst>
+                    </a:blip>
+                    <a:stretch>
+                      <a:fillRect/>
+                    </a:stretch>
+                  </pic:blipFill>
+                  <pic:spPr>
+                    <a:xfrm>
+                      <a:off x="0" y="0"/>
+                      <a:ext cx="5756910" cy="4318000"/>
+                    </a:xfrm>
+                    <a:prstGeom prst="rect">
+                      <a:avLst/>
+                    </a:prstGeom>
+                  </pic:spPr>
+                </pic:pic>
+              </a:graphicData>
+            </a:graphic>
+          </wp:inline>
+        </w:drawing>
+      </w:r>
+    </w:p>
+    <w:p>
+      <w:pPr>
+        <w:jc w:val="both"/>
+        <w:rPr>
+          <w:rFonts w:ascii="Times New Roman" w:hAnsi="Times New Roman" w:cs="Times New Roman"/>
+          <w:lang w:val="pl-PL"/>
+        </w:rPr>
+      </w:pPr>
+      <w:r>
+        <w:rPr>
+          <w:rFonts w:ascii="Times New Roman" w:hAnsi="Times New Roman" w:cs="Times New Roman"/>
+          <w:lang w:val="pl-PL"/>
+        </w:rPr>
+        <w:t>Z wykresu widać, że błąd wyniku rośnie nieliniowo względem ilości równań. Natomiast błędy są większe niż w poprzednim przypadku bo są rzędu e</w:t>
+      </w:r>
+      <w:proofErr w:type="gramStart"/>
+      <w:r>
+        <w:rPr>
+          <w:rFonts w:ascii="Times New Roman" w:hAnsi="Times New Roman" w:cs="Times New Roman"/>
+          <w:lang w:val="pl-PL"/>
+        </w:rPr>
+        <w:t>^(</w:t>
+      </w:r>
+      <w:proofErr w:type="gramEnd"/>
+      <w:r>
+        <w:rPr>
+          <w:rFonts w:ascii="Times New Roman" w:hAnsi="Times New Roman" w:cs="Times New Roman"/>
+          <w:lang w:val="pl-PL"/>
+        </w:rPr>
+        <w:t>-5), również wzrost ich jest szybszy niż w podpunkcie a).  Mimo to, możemy stwierdzić, że ta metoda również jest dokładna dla podpunktu b).</w:t>
+      </w:r>
+    </w:p>
+    <w:p>
+      <w:pPr>
+        <w:rPr>
+          <w:rFonts w:eastAsiaTheme="minorEastAsia"/>
+          <w:lang w:val="pl-PL"/>
+        </w:rPr>
+      </w:pPr>
+    </w:p>
+    <w:p>
+      <w:pPr>
+        <w:rPr>
+          <w:rFonts w:eastAsiaTheme="minorEastAsia"/>
+          <w:lang w:val="pl-PL"/>
+        </w:rPr>
+      </w:pPr>
+    </w:p>
+    <w:p>
+      <w:pPr>
+        <w:rPr>
+          <w:rFonts w:eastAsiaTheme="minorEastAsia"/>
+          <w:lang w:val="pl-PL"/>
+        </w:rPr>
+      </w:pPr>
+      <w:r>
+        <w:rPr>
+          <w:rFonts w:eastAsiaTheme="minorEastAsia"/>
+          <w:lang w:val="pl-PL"/>
+        </w:rPr>
+        <w:t>c)</w:t>
+      </w:r>
+    </w:p>
+    <w:p>
+      <w:pPr>
+        <w:rPr>
+          <w:rFonts w:eastAsiaTheme="minorEastAsia"/>
+          <w:lang w:val="pl-PL"/>
+        </w:rPr>
+      </w:pPr>
+    </w:p>
+    <w:p>
+      <w:pPr>
+        <w:rPr>
+          <w:rFonts w:eastAsiaTheme="minorEastAsia"/>
+          <w:lang w:val="pl-PL"/>
+        </w:rPr>
+      </w:pPr>
+      <w:r>
+        <w:rPr>
+          <w:rFonts w:eastAsiaTheme="minorEastAsia"/>
+          <w:noProof/>
+          <w:lang w:val="pl-PL"/>
+        </w:rPr>
+        <w:lastRenderedPageBreak/>
+        <w:drawing>
+          <wp:inline distT="0" distB="0" distL="0" distR="0">
+            <wp:extent cx="5756910" cy="4318000"/>
+            <wp:effectExtent l="0" t="0" r="0" b="0"/>
+            <wp:docPr id="5" name="Picture 5"/>
+            <wp:cNvGraphicFramePr>
+              <a:graphicFrameLocks xmlns:a="http://schemas.openxmlformats.org/drawingml/2006/main" noChangeAspect="1"/>
+            </wp:cNvGraphicFramePr>
+            <a:graphic xmlns:a="http://schemas.openxmlformats.org/drawingml/2006/main">
+              <a:graphicData uri="http://schemas.openxmlformats.org/drawingml/2006/picture">
+                <pic:pic xmlns:pic="http://schemas.openxmlformats.org/drawingml/2006/picture">
+                  <pic:nvPicPr>
+                    <pic:cNvPr id="5" name="task-2-c.jpg"/>
+                    <pic:cNvPicPr/>
+                  </pic:nvPicPr>
+                  <pic:blipFill>
+                    <a:blip r:embed="rId7">
+                      <a:extLst>
+                        <a:ext uri="{28A0092B-C50C-407E-A947-70E740481C1C}">
+                          <a14:useLocalDpi xmlns:a14="http://schemas.microsoft.com/office/drawing/2010/main" val="0"/>
+                        </a:ext>
+                      </a:extLst>
+                    </a:blip>
+                    <a:stretch>
+                      <a:fillRect/>
+                    </a:stretch>
+                  </pic:blipFill>
+                  <pic:spPr>
+                    <a:xfrm>
+                      <a:off x="0" y="0"/>
+                      <a:ext cx="5756910" cy="4318000"/>
+                    </a:xfrm>
+                    <a:prstGeom prst="rect">
+                      <a:avLst/>
+                    </a:prstGeom>
+                  </pic:spPr>
+                </pic:pic>
+              </a:graphicData>
+            </a:graphic>
+          </wp:inline>
+        </w:drawing>
+      </w:r>
+    </w:p>
+    <w:p>
+      <w:pPr>
+        <w:rPr>
+          <w:rFonts w:eastAsiaTheme="minorEastAsia"/>
+          <w:lang w:val="pl-PL"/>
+        </w:rPr>
+      </w:pPr>
+    </w:p>
+    <w:p>
+      <w:pPr>
+        <w:jc w:val="both"/>
+        <w:rPr>
+          <w:rFonts w:ascii="Times New Roman" w:hAnsi="Times New Roman" w:cs="Times New Roman"/>
+          <w:lang w:val="pl-PL"/>
+        </w:rPr>
+      </w:pPr>
+      <w:r>
+        <w:rPr>
+          <w:rFonts w:ascii="Times New Roman" w:hAnsi="Times New Roman" w:cs="Times New Roman"/>
+          <w:lang w:val="pl-PL"/>
+        </w:rPr>
+        <w:t>Z wykresu widać, że błąd wyniku nie rośnie wraz ze wzrostem ilości równań. Dla małej ilości równań bardzo szybko rośnie, potem maleje, ale znowu w okolicach 1500 równań zaczyna rosnąć, a przy 2500 znowu maleć. Z wykresu wnioskujemy, że i ta metoda jest w miarę dokładna, bo rząd błędu wynosi około e</w:t>
+      </w:r>
+      <w:proofErr w:type="gramStart"/>
+      <w:r>
+        <w:rPr>
+          <w:rFonts w:ascii="Times New Roman" w:hAnsi="Times New Roman" w:cs="Times New Roman"/>
+          <w:lang w:val="pl-PL"/>
+        </w:rPr>
+        <w:t>^(</w:t>
+      </w:r>
+      <w:proofErr w:type="gramEnd"/>
+      <w:r>
+        <w:rPr>
+          <w:rFonts w:ascii="Times New Roman" w:hAnsi="Times New Roman" w:cs="Times New Roman"/>
+          <w:lang w:val="pl-PL"/>
+        </w:rPr>
+        <w:t>-5). Natomiast nie możemy przewidzieć, mniej więcej wielkości błędu, jak to miało miejsce w poprzednich podpunktach.</w:t>
+      </w:r>
+    </w:p>
+    <w:p>
+      <w:pPr>
+        <w:rPr>
+          <w:rFonts w:eastAsiaTheme="minorEastAsia"/>
+          <w:lang w:val="pl-PL"/>
+        </w:rPr>
+      </w:pPr>
+    </w:p>
+    <w:p>
+      <w:pPr>
+        <w:rPr>
+          <w:rFonts w:eastAsiaTheme="minorEastAsia"/>
           <w:lang w:val="pl-PL"/>
         </w:rPr>
       </w:pPr>
@@ -2333,8 +4918,13 @@
         </w:rPr>
         <w:br w:type="page"/>
       </w:r>
-      <w:bookmarkStart w:id="0" w:name="_GoBack"/>
-      <w:bookmarkEnd w:id="0"/>
+    </w:p>
+    <w:p>
+      <w:pPr>
+        <w:rPr>
+          <w:lang w:val="pl-PL"/>
+        </w:rPr>
+      </w:pPr>
     </w:p>
     <w:p>
       <w:pPr>
@@ -2351,7 +4941,6 @@
         <w:rPr>
           <w:lang w:val="pl-PL"/>
         </w:rPr>
-        <w:lastRenderedPageBreak/>
         <w:t xml:space="preserve">Metoda </w:t>
       </w:r>
       <w:r>
@@ -5156,6 +7745,7 @@
           <w:szCs w:val="20"/>
           <w:lang w:val="en-US"/>
         </w:rPr>
+        <w:lastRenderedPageBreak/>
         <w:t xml:space="preserve">    </w:t>
       </w:r>
       <w:r>
@@ -5211,7 +7801,6 @@
           <w:szCs w:val="20"/>
           <w:lang w:val="en-US"/>
         </w:rPr>
-        <w:lastRenderedPageBreak/>
         <w:t>end</w:t>
       </w:r>
     </w:p>
@@ -5486,7 +8075,7 @@
                     <pic:cNvPicPr/>
                   </pic:nvPicPr>
                   <pic:blipFill>
-                    <a:blip r:embed="rId5">
+                    <a:blip r:embed="rId8">
                       <a:extLst>
                         <a:ext uri="{28A0092B-C50C-407E-A947-70E740481C1C}">
                           <a14:useLocalDpi xmlns:a14="http://schemas.microsoft.com/office/drawing/2010/main" val="0"/>
@@ -5571,6 +8160,8 @@
         </w:rPr>
         <w:t>Dane z zadania 2 z podpunktu a) (ilość równań = 2560):</w:t>
       </w:r>
+      <w:bookmarkStart w:id="0" w:name="_GoBack"/>
+      <w:bookmarkEnd w:id="0"/>
     </w:p>
     <w:p>
       <w:pPr>
@@ -5600,7 +8191,7 @@
                     <pic:cNvPicPr/>
                   </pic:nvPicPr>
                   <pic:blipFill>
-                    <a:blip r:embed="rId6">
+                    <a:blip r:embed="rId9">
                       <a:extLst>
                         <a:ext uri="{28A0092B-C50C-407E-A947-70E740481C1C}">
                           <a14:useLocalDpi xmlns:a14="http://schemas.microsoft.com/office/drawing/2010/main" val="0"/>
@@ -6400,6 +8991,7 @@
   <w:style w:type="paragraph" w:default="1" w:styleId="Normal">
     <w:name w:val="Normal"/>
     <w:qFormat/>
+    <w:rsid w:val="009D1C77"/>
   </w:style>
   <w:style w:type="paragraph" w:styleId="Heading1">
     <w:name w:val="heading 1"/>
@@ -6556,6 +9148,16 @@
       <w:ind w:left="720"/>
       <w:contextualSpacing/>
     </w:pPr>
+  </w:style>
+  <w:style w:type="character" w:styleId="PlaceholderText">
+    <w:name w:val="Placeholder Text"/>
+    <w:basedOn w:val="DefaultParagraphFont"/>
+    <w:uiPriority w:val="99"/>
+    <w:semiHidden/>
+    <w:rsid w:val="00CF78B3"/>
+    <w:rPr>
+      <w:color w:val="808080"/>
+    </w:rPr>
   </w:style>
 </w:styles>
 </file>

--- a/project-1/MarcinDziedzic_14_1.docx
+++ b/project-1/MarcinDziedzic_14_1.docx
@@ -11277,7 +11277,10 @@
         <w:autoSpaceDN w:val="0"/>
         <w:adjustRightInd w:val="0"/>
         <w:rPr>
-          <w:rFonts w:ascii="Courier" w:hAnsi="Courier"/>
+          <w:rFonts w:ascii="Courier" w:hAnsi="Courier" w:cs="Courier"/>
+          <w:color w:val="000000"/>
+          <w:sz w:val="20"/>
+          <w:szCs w:val="20"/>
           <w:lang w:val="en-US"/>
         </w:rPr>
       </w:pPr>
@@ -11320,38 +11323,84 @@
         <w:autoSpaceDN w:val="0"/>
         <w:adjustRightInd w:val="0"/>
         <w:rPr>
-          <w:rFonts w:ascii="Courier" w:hAnsi="Courier"/>
-          <w:lang w:val="en-US"/>
-        </w:rPr>
-      </w:pPr>
-      <w:r>
-        <w:rPr>
-          <w:rFonts w:ascii="Courier" w:hAnsi="Courier" w:cs="Courier"/>
-          <w:color w:val="000000"/>
-          <w:sz w:val="20"/>
-          <w:szCs w:val="20"/>
-          <w:lang w:val="en-US"/>
+          <w:rFonts w:ascii="Courier" w:hAnsi="Courier" w:cs="Courier"/>
+          <w:color w:val="000000"/>
+          <w:sz w:val="20"/>
+          <w:szCs w:val="20"/>
+          <w:lang w:val="en-US"/>
+        </w:rPr>
+      </w:pPr>
+    </w:p>
+    <w:p>
+      <w:pPr>
+        <w:autoSpaceDE w:val="0"/>
+        <w:autoSpaceDN w:val="0"/>
+        <w:adjustRightInd w:val="0"/>
+        <w:rPr>
+          <w:rFonts w:ascii="Courier" w:hAnsi="Courier"/>
+          <w:lang w:val="pl-PL"/>
+        </w:rPr>
+      </w:pPr>
+      <w:r>
+        <w:rPr>
+          <w:rFonts w:ascii="Courier" w:hAnsi="Courier" w:cs="Courier"/>
+          <w:color w:val="000000"/>
+          <w:sz w:val="20"/>
+          <w:szCs w:val="20"/>
+          <w:lang w:val="pl-PL"/>
         </w:rPr>
         <w:t xml:space="preserve">    </w:t>
       </w:r>
-    </w:p>
-    <w:p>
-      <w:pPr>
-        <w:autoSpaceDE w:val="0"/>
-        <w:autoSpaceDN w:val="0"/>
-        <w:adjustRightInd w:val="0"/>
-        <w:rPr>
-          <w:rFonts w:ascii="Courier" w:hAnsi="Courier"/>
-          <w:lang w:val="en-US"/>
-        </w:rPr>
-      </w:pPr>
-      <w:r>
-        <w:rPr>
-          <w:rFonts w:ascii="Courier" w:hAnsi="Courier" w:cs="Courier"/>
-          <w:color w:val="000000"/>
-          <w:sz w:val="20"/>
-          <w:szCs w:val="20"/>
-          <w:lang w:val="en-US"/>
+      <w:r>
+        <w:rPr>
+          <w:rFonts w:ascii="Courier" w:hAnsi="Courier" w:cs="Courier"/>
+          <w:color w:val="228B22"/>
+          <w:sz w:val="20"/>
+          <w:szCs w:val="20"/>
+          <w:lang w:val="pl-PL"/>
+        </w:rPr>
+        <w:t xml:space="preserve">%Sprawdzenie warunku dostatecznego </w:t>
+      </w:r>
+      <w:proofErr w:type="spellStart"/>
+      <w:r>
+        <w:rPr>
+          <w:rFonts w:ascii="Courier" w:hAnsi="Courier" w:cs="Courier"/>
+          <w:color w:val="228B22"/>
+          <w:sz w:val="20"/>
+          <w:szCs w:val="20"/>
+          <w:lang w:val="pl-PL"/>
+        </w:rPr>
+        <w:t>zbieznosci</w:t>
+      </w:r>
+      <w:proofErr w:type="spellEnd"/>
+      <w:r>
+        <w:rPr>
+          <w:rFonts w:ascii="Courier" w:hAnsi="Courier" w:cs="Courier"/>
+          <w:color w:val="228B22"/>
+          <w:sz w:val="20"/>
+          <w:szCs w:val="20"/>
+          <w:lang w:val="pl-PL"/>
+        </w:rPr>
+        <w:t xml:space="preserve"> - silnej dominacji</w:t>
+      </w:r>
+    </w:p>
+    <w:p>
+      <w:pPr>
+        <w:autoSpaceDE w:val="0"/>
+        <w:autoSpaceDN w:val="0"/>
+        <w:adjustRightInd w:val="0"/>
+        <w:rPr>
+          <w:rFonts w:ascii="Courier" w:hAnsi="Courier"/>
+          <w:lang w:val="pl-PL"/>
+        </w:rPr>
+      </w:pPr>
+      <w:r>
+        <w:rPr>
+          <w:rFonts w:ascii="Courier" w:hAnsi="Courier" w:cs="Courier"/>
+          <w:color w:val="000000"/>
+          <w:sz w:val="20"/>
+          <w:szCs w:val="20"/>
+          <w:lang w:val="pl-PL"/>
         </w:rPr>
         <w:t xml:space="preserve">    </w:t>
       </w:r>
@@ -11361,6 +11410,737 @@
           <w:color w:val="228B22"/>
           <w:sz w:val="20"/>
           <w:szCs w:val="20"/>
+          <w:lang w:val="pl-PL"/>
+        </w:rPr>
+        <w:t>%diagonalnej macierzy A</w:t>
+      </w:r>
+    </w:p>
+    <w:p>
+      <w:pPr>
+        <w:autoSpaceDE w:val="0"/>
+        <w:autoSpaceDN w:val="0"/>
+        <w:adjustRightInd w:val="0"/>
+        <w:rPr>
+          <w:rFonts w:ascii="Courier" w:hAnsi="Courier"/>
+          <w:lang w:val="pl-PL"/>
+        </w:rPr>
+      </w:pPr>
+      <w:r>
+        <w:rPr>
+          <w:rFonts w:ascii="Courier" w:hAnsi="Courier" w:cs="Courier"/>
+          <w:color w:val="000000"/>
+          <w:sz w:val="20"/>
+          <w:szCs w:val="20"/>
+          <w:lang w:val="pl-PL"/>
+        </w:rPr>
+        <w:t xml:space="preserve">    </w:t>
+      </w:r>
+      <w:r>
+        <w:rPr>
+          <w:rFonts w:ascii="Courier" w:hAnsi="Courier" w:cs="Courier"/>
+          <w:color w:val="0000FF"/>
+          <w:sz w:val="20"/>
+          <w:szCs w:val="20"/>
+          <w:lang w:val="pl-PL"/>
+        </w:rPr>
+        <w:t>for</w:t>
+      </w:r>
+      <w:r>
+        <w:rPr>
+          <w:rFonts w:ascii="Courier" w:hAnsi="Courier" w:cs="Courier"/>
+          <w:color w:val="000000"/>
+          <w:sz w:val="20"/>
+          <w:szCs w:val="20"/>
+          <w:lang w:val="pl-PL"/>
+        </w:rPr>
+        <w:t xml:space="preserve"> i = </w:t>
+      </w:r>
+      <w:proofErr w:type="gramStart"/>
+      <w:r>
+        <w:rPr>
+          <w:rFonts w:ascii="Courier" w:hAnsi="Courier" w:cs="Courier"/>
+          <w:color w:val="000000"/>
+          <w:sz w:val="20"/>
+          <w:szCs w:val="20"/>
+          <w:lang w:val="pl-PL"/>
+        </w:rPr>
+        <w:t>1:w</w:t>
+      </w:r>
+      <w:proofErr w:type="gramEnd"/>
+    </w:p>
+    <w:p>
+      <w:pPr>
+        <w:autoSpaceDE w:val="0"/>
+        <w:autoSpaceDN w:val="0"/>
+        <w:adjustRightInd w:val="0"/>
+        <w:rPr>
+          <w:rFonts w:ascii="Courier" w:hAnsi="Courier"/>
+          <w:lang w:val="pl-PL"/>
+        </w:rPr>
+      </w:pPr>
+      <w:r>
+        <w:rPr>
+          <w:rFonts w:ascii="Courier" w:hAnsi="Courier" w:cs="Courier"/>
+          <w:color w:val="000000"/>
+          <w:sz w:val="20"/>
+          <w:szCs w:val="20"/>
+          <w:lang w:val="pl-PL"/>
+        </w:rPr>
+        <w:t xml:space="preserve">        </w:t>
+      </w:r>
+      <w:r>
+        <w:rPr>
+          <w:rFonts w:ascii="Courier" w:hAnsi="Courier" w:cs="Courier"/>
+          <w:color w:val="228B22"/>
+          <w:sz w:val="20"/>
+          <w:szCs w:val="20"/>
+          <w:lang w:val="pl-PL"/>
+        </w:rPr>
+        <w:t>%Sumujemy wszystkie elementy w wierszu, poza diagonalnym</w:t>
+      </w:r>
+    </w:p>
+    <w:p>
+      <w:pPr>
+        <w:autoSpaceDE w:val="0"/>
+        <w:autoSpaceDN w:val="0"/>
+        <w:adjustRightInd w:val="0"/>
+        <w:rPr>
+          <w:rFonts w:ascii="Courier" w:hAnsi="Courier"/>
+          <w:lang w:val="en-US"/>
+        </w:rPr>
+      </w:pPr>
+      <w:r>
+        <w:rPr>
+          <w:rFonts w:ascii="Courier" w:hAnsi="Courier" w:cs="Courier"/>
+          <w:color w:val="000000"/>
+          <w:sz w:val="20"/>
+          <w:szCs w:val="20"/>
+          <w:lang w:val="pl-PL"/>
+        </w:rPr>
+        <w:t xml:space="preserve">        </w:t>
+      </w:r>
+      <w:r>
+        <w:rPr>
+          <w:rFonts w:ascii="Courier" w:hAnsi="Courier" w:cs="Courier"/>
+          <w:color w:val="000000"/>
+          <w:sz w:val="20"/>
+          <w:szCs w:val="20"/>
+          <w:lang w:val="en-US"/>
+        </w:rPr>
+        <w:t>sum = 0;</w:t>
+      </w:r>
+    </w:p>
+    <w:p>
+      <w:pPr>
+        <w:autoSpaceDE w:val="0"/>
+        <w:autoSpaceDN w:val="0"/>
+        <w:adjustRightInd w:val="0"/>
+        <w:rPr>
+          <w:rFonts w:ascii="Courier" w:hAnsi="Courier"/>
+          <w:lang w:val="en-US"/>
+        </w:rPr>
+      </w:pPr>
+      <w:r>
+        <w:rPr>
+          <w:rFonts w:ascii="Courier" w:hAnsi="Courier" w:cs="Courier"/>
+          <w:color w:val="000000"/>
+          <w:sz w:val="20"/>
+          <w:szCs w:val="20"/>
+          <w:lang w:val="en-US"/>
+        </w:rPr>
+        <w:t xml:space="preserve">        </w:t>
+      </w:r>
+      <w:r>
+        <w:rPr>
+          <w:rFonts w:ascii="Courier" w:hAnsi="Courier" w:cs="Courier"/>
+          <w:color w:val="0000FF"/>
+          <w:sz w:val="20"/>
+          <w:szCs w:val="20"/>
+          <w:lang w:val="en-US"/>
+        </w:rPr>
+        <w:t>for</w:t>
+      </w:r>
+      <w:r>
+        <w:rPr>
+          <w:rFonts w:ascii="Courier" w:hAnsi="Courier" w:cs="Courier"/>
+          <w:color w:val="000000"/>
+          <w:sz w:val="20"/>
+          <w:szCs w:val="20"/>
+          <w:lang w:val="en-US"/>
+        </w:rPr>
+        <w:t xml:space="preserve"> j = </w:t>
+      </w:r>
+      <w:proofErr w:type="gramStart"/>
+      <w:r>
+        <w:rPr>
+          <w:rFonts w:ascii="Courier" w:hAnsi="Courier" w:cs="Courier"/>
+          <w:color w:val="000000"/>
+          <w:sz w:val="20"/>
+          <w:szCs w:val="20"/>
+          <w:lang w:val="en-US"/>
+        </w:rPr>
+        <w:t>1:w</w:t>
+      </w:r>
+      <w:proofErr w:type="gramEnd"/>
+      <w:r>
+        <w:rPr>
+          <w:rFonts w:ascii="Courier" w:hAnsi="Courier" w:cs="Courier"/>
+          <w:color w:val="000000"/>
+          <w:sz w:val="20"/>
+          <w:szCs w:val="20"/>
+          <w:lang w:val="en-US"/>
+        </w:rPr>
+        <w:t xml:space="preserve">    </w:t>
+      </w:r>
+    </w:p>
+    <w:p>
+      <w:pPr>
+        <w:autoSpaceDE w:val="0"/>
+        <w:autoSpaceDN w:val="0"/>
+        <w:adjustRightInd w:val="0"/>
+        <w:rPr>
+          <w:rFonts w:ascii="Courier" w:hAnsi="Courier"/>
+          <w:lang w:val="en-US"/>
+        </w:rPr>
+      </w:pPr>
+      <w:r>
+        <w:rPr>
+          <w:rFonts w:ascii="Courier" w:hAnsi="Courier" w:cs="Courier"/>
+          <w:color w:val="000000"/>
+          <w:sz w:val="20"/>
+          <w:szCs w:val="20"/>
+          <w:lang w:val="en-US"/>
+        </w:rPr>
+        <w:t xml:space="preserve">            </w:t>
+      </w:r>
+      <w:r>
+        <w:rPr>
+          <w:rFonts w:ascii="Courier" w:hAnsi="Courier" w:cs="Courier"/>
+          <w:color w:val="0000FF"/>
+          <w:sz w:val="20"/>
+          <w:szCs w:val="20"/>
+          <w:lang w:val="en-US"/>
+        </w:rPr>
+        <w:t>if</w:t>
+      </w:r>
+      <w:r>
+        <w:rPr>
+          <w:rFonts w:ascii="Courier" w:hAnsi="Courier" w:cs="Courier"/>
+          <w:color w:val="000000"/>
+          <w:sz w:val="20"/>
+          <w:szCs w:val="20"/>
+          <w:lang w:val="en-US"/>
+        </w:rPr>
+        <w:t xml:space="preserve"> </w:t>
+      </w:r>
+      <w:proofErr w:type="spellStart"/>
+      <w:r>
+        <w:rPr>
+          <w:rFonts w:ascii="Courier" w:hAnsi="Courier" w:cs="Courier"/>
+          <w:color w:val="000000"/>
+          <w:sz w:val="20"/>
+          <w:szCs w:val="20"/>
+          <w:lang w:val="en-US"/>
+        </w:rPr>
+        <w:t>i</w:t>
+      </w:r>
+      <w:proofErr w:type="spellEnd"/>
+      <w:r>
+        <w:rPr>
+          <w:rFonts w:ascii="Courier" w:hAnsi="Courier" w:cs="Courier"/>
+          <w:color w:val="000000"/>
+          <w:sz w:val="20"/>
+          <w:szCs w:val="20"/>
+          <w:lang w:val="en-US"/>
+        </w:rPr>
+        <w:t>~=j</w:t>
+      </w:r>
+    </w:p>
+    <w:p>
+      <w:pPr>
+        <w:autoSpaceDE w:val="0"/>
+        <w:autoSpaceDN w:val="0"/>
+        <w:adjustRightInd w:val="0"/>
+        <w:rPr>
+          <w:rFonts w:ascii="Courier" w:hAnsi="Courier"/>
+          <w:lang w:val="en-US"/>
+        </w:rPr>
+      </w:pPr>
+      <w:r>
+        <w:rPr>
+          <w:rFonts w:ascii="Courier" w:hAnsi="Courier" w:cs="Courier"/>
+          <w:color w:val="000000"/>
+          <w:sz w:val="20"/>
+          <w:szCs w:val="20"/>
+          <w:lang w:val="en-US"/>
+        </w:rPr>
+        <w:t xml:space="preserve">                sum = sum + abs(A(</w:t>
+      </w:r>
+      <w:proofErr w:type="spellStart"/>
+      <w:proofErr w:type="gramStart"/>
+      <w:r>
+        <w:rPr>
+          <w:rFonts w:ascii="Courier" w:hAnsi="Courier" w:cs="Courier"/>
+          <w:color w:val="000000"/>
+          <w:sz w:val="20"/>
+          <w:szCs w:val="20"/>
+          <w:lang w:val="en-US"/>
+        </w:rPr>
+        <w:t>i,j</w:t>
+      </w:r>
+      <w:proofErr w:type="spellEnd"/>
+      <w:proofErr w:type="gramEnd"/>
+      <w:r>
+        <w:rPr>
+          <w:rFonts w:ascii="Courier" w:hAnsi="Courier" w:cs="Courier"/>
+          <w:color w:val="000000"/>
+          <w:sz w:val="20"/>
+          <w:szCs w:val="20"/>
+          <w:lang w:val="en-US"/>
+        </w:rPr>
+        <w:t>));</w:t>
+      </w:r>
+    </w:p>
+    <w:p>
+      <w:pPr>
+        <w:autoSpaceDE w:val="0"/>
+        <w:autoSpaceDN w:val="0"/>
+        <w:adjustRightInd w:val="0"/>
+        <w:rPr>
+          <w:rFonts w:ascii="Courier" w:hAnsi="Courier"/>
+          <w:lang w:val="pl-PL"/>
+        </w:rPr>
+      </w:pPr>
+      <w:r>
+        <w:rPr>
+          <w:rFonts w:ascii="Courier" w:hAnsi="Courier" w:cs="Courier"/>
+          <w:color w:val="000000"/>
+          <w:sz w:val="20"/>
+          <w:szCs w:val="20"/>
+          <w:lang w:val="en-US"/>
+        </w:rPr>
+        <w:t xml:space="preserve">            </w:t>
+      </w:r>
+      <w:r>
+        <w:rPr>
+          <w:rFonts w:ascii="Courier" w:hAnsi="Courier" w:cs="Courier"/>
+          <w:color w:val="0000FF"/>
+          <w:sz w:val="20"/>
+          <w:szCs w:val="20"/>
+          <w:lang w:val="pl-PL"/>
+        </w:rPr>
+        <w:t>end</w:t>
+      </w:r>
+    </w:p>
+    <w:p>
+      <w:pPr>
+        <w:autoSpaceDE w:val="0"/>
+        <w:autoSpaceDN w:val="0"/>
+        <w:adjustRightInd w:val="0"/>
+        <w:rPr>
+          <w:rFonts w:ascii="Courier" w:hAnsi="Courier"/>
+          <w:lang w:val="pl-PL"/>
+        </w:rPr>
+      </w:pPr>
+      <w:r>
+        <w:rPr>
+          <w:rFonts w:ascii="Courier" w:hAnsi="Courier" w:cs="Courier"/>
+          <w:color w:val="000000"/>
+          <w:sz w:val="20"/>
+          <w:szCs w:val="20"/>
+          <w:lang w:val="pl-PL"/>
+        </w:rPr>
+        <w:t xml:space="preserve">        </w:t>
+      </w:r>
+      <w:r>
+        <w:rPr>
+          <w:rFonts w:ascii="Courier" w:hAnsi="Courier" w:cs="Courier"/>
+          <w:color w:val="0000FF"/>
+          <w:sz w:val="20"/>
+          <w:szCs w:val="20"/>
+          <w:lang w:val="pl-PL"/>
+        </w:rPr>
+        <w:t>end</w:t>
+      </w:r>
+    </w:p>
+    <w:p>
+      <w:pPr>
+        <w:autoSpaceDE w:val="0"/>
+        <w:autoSpaceDN w:val="0"/>
+        <w:adjustRightInd w:val="0"/>
+        <w:rPr>
+          <w:rFonts w:ascii="Courier" w:hAnsi="Courier"/>
+          <w:lang w:val="pl-PL"/>
+        </w:rPr>
+      </w:pPr>
+      <w:r>
+        <w:rPr>
+          <w:rFonts w:ascii="Courier" w:hAnsi="Courier" w:cs="Courier"/>
+          <w:color w:val="000000"/>
+          <w:sz w:val="20"/>
+          <w:szCs w:val="20"/>
+          <w:lang w:val="pl-PL"/>
+        </w:rPr>
+        <w:t xml:space="preserve">        </w:t>
+      </w:r>
+      <w:r>
+        <w:rPr>
+          <w:rFonts w:ascii="Courier" w:hAnsi="Courier" w:cs="Courier"/>
+          <w:color w:val="228B22"/>
+          <w:sz w:val="20"/>
+          <w:szCs w:val="20"/>
+          <w:lang w:val="pl-PL"/>
+        </w:rPr>
+        <w:t>%</w:t>
+      </w:r>
+      <w:proofErr w:type="spellStart"/>
+      <w:r>
+        <w:rPr>
+          <w:rFonts w:ascii="Courier" w:hAnsi="Courier" w:cs="Courier"/>
+          <w:color w:val="228B22"/>
+          <w:sz w:val="20"/>
+          <w:szCs w:val="20"/>
+          <w:lang w:val="pl-PL"/>
+        </w:rPr>
+        <w:t>Jesli</w:t>
+      </w:r>
+      <w:proofErr w:type="spellEnd"/>
+      <w:r>
+        <w:rPr>
+          <w:rFonts w:ascii="Courier" w:hAnsi="Courier" w:cs="Courier"/>
+          <w:color w:val="228B22"/>
+          <w:sz w:val="20"/>
+          <w:szCs w:val="20"/>
+          <w:lang w:val="pl-PL"/>
+        </w:rPr>
+        <w:t xml:space="preserve"> suma jest </w:t>
+      </w:r>
+      <w:proofErr w:type="spellStart"/>
+      <w:r>
+        <w:rPr>
+          <w:rFonts w:ascii="Courier" w:hAnsi="Courier" w:cs="Courier"/>
+          <w:color w:val="228B22"/>
+          <w:sz w:val="20"/>
+          <w:szCs w:val="20"/>
+          <w:lang w:val="pl-PL"/>
+        </w:rPr>
+        <w:t>wieksza</w:t>
+      </w:r>
+      <w:proofErr w:type="spellEnd"/>
+      <w:r>
+        <w:rPr>
+          <w:rFonts w:ascii="Courier" w:hAnsi="Courier" w:cs="Courier"/>
+          <w:color w:val="228B22"/>
+          <w:sz w:val="20"/>
+          <w:szCs w:val="20"/>
+          <w:lang w:val="pl-PL"/>
+        </w:rPr>
+        <w:t xml:space="preserve"> od elementu to warunek nie jest </w:t>
+      </w:r>
+      <w:proofErr w:type="spellStart"/>
+      <w:r>
+        <w:rPr>
+          <w:rFonts w:ascii="Courier" w:hAnsi="Courier" w:cs="Courier"/>
+          <w:color w:val="228B22"/>
+          <w:sz w:val="20"/>
+          <w:szCs w:val="20"/>
+          <w:lang w:val="pl-PL"/>
+        </w:rPr>
+        <w:t>spelniony</w:t>
+      </w:r>
+      <w:proofErr w:type="spellEnd"/>
+    </w:p>
+    <w:p>
+      <w:pPr>
+        <w:autoSpaceDE w:val="0"/>
+        <w:autoSpaceDN w:val="0"/>
+        <w:adjustRightInd w:val="0"/>
+        <w:rPr>
+          <w:rFonts w:ascii="Courier" w:hAnsi="Courier"/>
+          <w:lang w:val="en-US"/>
+        </w:rPr>
+      </w:pPr>
+      <w:r>
+        <w:rPr>
+          <w:rFonts w:ascii="Courier" w:hAnsi="Courier" w:cs="Courier"/>
+          <w:color w:val="000000"/>
+          <w:sz w:val="20"/>
+          <w:szCs w:val="20"/>
+          <w:lang w:val="pl-PL"/>
+        </w:rPr>
+        <w:lastRenderedPageBreak/>
+        <w:t xml:space="preserve">        </w:t>
+      </w:r>
+      <w:r>
+        <w:rPr>
+          <w:rFonts w:ascii="Courier" w:hAnsi="Courier" w:cs="Courier"/>
+          <w:color w:val="0000FF"/>
+          <w:sz w:val="20"/>
+          <w:szCs w:val="20"/>
+          <w:lang w:val="en-US"/>
+        </w:rPr>
+        <w:t>if</w:t>
+      </w:r>
+      <w:r>
+        <w:rPr>
+          <w:rFonts w:ascii="Courier" w:hAnsi="Courier" w:cs="Courier"/>
+          <w:color w:val="000000"/>
+          <w:sz w:val="20"/>
+          <w:szCs w:val="20"/>
+          <w:lang w:val="en-US"/>
+        </w:rPr>
+        <w:t xml:space="preserve"> sum &gt; abs(A(</w:t>
+      </w:r>
+      <w:proofErr w:type="spellStart"/>
+      <w:proofErr w:type="gramStart"/>
+      <w:r>
+        <w:rPr>
+          <w:rFonts w:ascii="Courier" w:hAnsi="Courier" w:cs="Courier"/>
+          <w:color w:val="000000"/>
+          <w:sz w:val="20"/>
+          <w:szCs w:val="20"/>
+          <w:lang w:val="en-US"/>
+        </w:rPr>
+        <w:t>i,i</w:t>
+      </w:r>
+      <w:proofErr w:type="spellEnd"/>
+      <w:proofErr w:type="gramEnd"/>
+      <w:r>
+        <w:rPr>
+          <w:rFonts w:ascii="Courier" w:hAnsi="Courier" w:cs="Courier"/>
+          <w:color w:val="000000"/>
+          <w:sz w:val="20"/>
+          <w:szCs w:val="20"/>
+          <w:lang w:val="en-US"/>
+        </w:rPr>
+        <w:t>))</w:t>
+      </w:r>
+    </w:p>
+    <w:p>
+      <w:pPr>
+        <w:autoSpaceDE w:val="0"/>
+        <w:autoSpaceDN w:val="0"/>
+        <w:adjustRightInd w:val="0"/>
+        <w:rPr>
+          <w:rFonts w:ascii="Courier" w:hAnsi="Courier"/>
+          <w:lang w:val="pl-PL"/>
+        </w:rPr>
+      </w:pPr>
+      <w:r>
+        <w:rPr>
+          <w:rFonts w:ascii="Courier" w:hAnsi="Courier" w:cs="Courier"/>
+          <w:color w:val="000000"/>
+          <w:sz w:val="20"/>
+          <w:szCs w:val="20"/>
+          <w:lang w:val="en-US"/>
+        </w:rPr>
+        <w:t xml:space="preserve">            </w:t>
+      </w:r>
+      <w:proofErr w:type="spellStart"/>
+      <w:r>
+        <w:rPr>
+          <w:rFonts w:ascii="Courier" w:hAnsi="Courier" w:cs="Courier"/>
+          <w:color w:val="000000"/>
+          <w:sz w:val="20"/>
+          <w:szCs w:val="20"/>
+          <w:lang w:val="pl-PL"/>
+        </w:rPr>
+        <w:t>disp</w:t>
+      </w:r>
+      <w:proofErr w:type="spellEnd"/>
+      <w:r>
+        <w:rPr>
+          <w:rFonts w:ascii="Courier" w:hAnsi="Courier" w:cs="Courier"/>
+          <w:color w:val="000000"/>
+          <w:sz w:val="20"/>
+          <w:szCs w:val="20"/>
+          <w:lang w:val="pl-PL"/>
+        </w:rPr>
+        <w:t>(</w:t>
+      </w:r>
+      <w:r>
+        <w:rPr>
+          <w:rFonts w:ascii="Courier" w:hAnsi="Courier" w:cs="Courier"/>
+          <w:color w:val="A020F0"/>
+          <w:sz w:val="20"/>
+          <w:szCs w:val="20"/>
+          <w:lang w:val="pl-PL"/>
+        </w:rPr>
+        <w:t xml:space="preserve">'Warunek silnej dominacji diagonalnej nie jest </w:t>
+      </w:r>
+      <w:proofErr w:type="spellStart"/>
+      <w:r>
+        <w:rPr>
+          <w:rFonts w:ascii="Courier" w:hAnsi="Courier" w:cs="Courier"/>
+          <w:color w:val="A020F0"/>
+          <w:sz w:val="20"/>
+          <w:szCs w:val="20"/>
+          <w:lang w:val="pl-PL"/>
+        </w:rPr>
+        <w:t>spelniony</w:t>
+      </w:r>
+      <w:proofErr w:type="spellEnd"/>
+      <w:r>
+        <w:rPr>
+          <w:rFonts w:ascii="Courier" w:hAnsi="Courier" w:cs="Courier"/>
+          <w:color w:val="A020F0"/>
+          <w:sz w:val="20"/>
+          <w:szCs w:val="20"/>
+          <w:lang w:val="pl-PL"/>
+        </w:rPr>
+        <w:t>'</w:t>
+      </w:r>
+      <w:r>
+        <w:rPr>
+          <w:rFonts w:ascii="Courier" w:hAnsi="Courier" w:cs="Courier"/>
+          <w:color w:val="000000"/>
+          <w:sz w:val="20"/>
+          <w:szCs w:val="20"/>
+          <w:lang w:val="pl-PL"/>
+        </w:rPr>
+        <w:t>);</w:t>
+      </w:r>
+    </w:p>
+    <w:p>
+      <w:pPr>
+        <w:autoSpaceDE w:val="0"/>
+        <w:autoSpaceDN w:val="0"/>
+        <w:adjustRightInd w:val="0"/>
+        <w:rPr>
+          <w:rFonts w:ascii="Courier" w:hAnsi="Courier"/>
+          <w:lang w:val="en-US"/>
+        </w:rPr>
+      </w:pPr>
+      <w:r>
+        <w:rPr>
+          <w:rFonts w:ascii="Courier" w:hAnsi="Courier" w:cs="Courier"/>
+          <w:color w:val="000000"/>
+          <w:sz w:val="20"/>
+          <w:szCs w:val="20"/>
+          <w:lang w:val="pl-PL"/>
+        </w:rPr>
+        <w:t xml:space="preserve">        </w:t>
+      </w:r>
+      <w:r>
+        <w:rPr>
+          <w:rFonts w:ascii="Courier" w:hAnsi="Courier" w:cs="Courier"/>
+          <w:color w:val="0000FF"/>
+          <w:sz w:val="20"/>
+          <w:szCs w:val="20"/>
+          <w:lang w:val="en-US"/>
+        </w:rPr>
+        <w:t>return</w:t>
+      </w:r>
+    </w:p>
+    <w:p>
+      <w:pPr>
+        <w:autoSpaceDE w:val="0"/>
+        <w:autoSpaceDN w:val="0"/>
+        <w:adjustRightInd w:val="0"/>
+        <w:rPr>
+          <w:rFonts w:ascii="Courier" w:hAnsi="Courier"/>
+          <w:lang w:val="en-US"/>
+        </w:rPr>
+      </w:pPr>
+      <w:r>
+        <w:rPr>
+          <w:rFonts w:ascii="Courier" w:hAnsi="Courier" w:cs="Courier"/>
+          <w:color w:val="000000"/>
+          <w:sz w:val="20"/>
+          <w:szCs w:val="20"/>
+          <w:lang w:val="en-US"/>
+        </w:rPr>
+        <w:t xml:space="preserve">        </w:t>
+      </w:r>
+      <w:r>
+        <w:rPr>
+          <w:rFonts w:ascii="Courier" w:hAnsi="Courier" w:cs="Courier"/>
+          <w:color w:val="0000FF"/>
+          <w:sz w:val="20"/>
+          <w:szCs w:val="20"/>
+          <w:lang w:val="en-US"/>
+        </w:rPr>
+        <w:t>end</w:t>
+      </w:r>
+    </w:p>
+    <w:p>
+      <w:pPr>
+        <w:autoSpaceDE w:val="0"/>
+        <w:autoSpaceDN w:val="0"/>
+        <w:adjustRightInd w:val="0"/>
+        <w:rPr>
+          <w:rFonts w:ascii="Courier" w:hAnsi="Courier"/>
+          <w:lang w:val="en-US"/>
+        </w:rPr>
+      </w:pPr>
+      <w:r>
+        <w:rPr>
+          <w:rFonts w:ascii="Courier" w:hAnsi="Courier" w:cs="Courier"/>
+          <w:color w:val="000000"/>
+          <w:sz w:val="20"/>
+          <w:szCs w:val="20"/>
+          <w:lang w:val="en-US"/>
+        </w:rPr>
+        <w:t xml:space="preserve">    </w:t>
+      </w:r>
+      <w:r>
+        <w:rPr>
+          <w:rFonts w:ascii="Courier" w:hAnsi="Courier" w:cs="Courier"/>
+          <w:color w:val="0000FF"/>
+          <w:sz w:val="20"/>
+          <w:szCs w:val="20"/>
+          <w:lang w:val="en-US"/>
+        </w:rPr>
+        <w:t>end</w:t>
+      </w:r>
+    </w:p>
+    <w:p>
+      <w:pPr>
+        <w:autoSpaceDE w:val="0"/>
+        <w:autoSpaceDN w:val="0"/>
+        <w:adjustRightInd w:val="0"/>
+        <w:rPr>
+          <w:rFonts w:ascii="Courier" w:hAnsi="Courier"/>
+          <w:lang w:val="en-US"/>
+        </w:rPr>
+      </w:pPr>
+      <w:r>
+        <w:rPr>
+          <w:rFonts w:ascii="Courier" w:hAnsi="Courier" w:cs="Courier"/>
+          <w:color w:val="000000"/>
+          <w:sz w:val="20"/>
+          <w:szCs w:val="20"/>
+          <w:lang w:val="en-US"/>
+        </w:rPr>
+        <w:t xml:space="preserve">    </w:t>
+      </w:r>
+    </w:p>
+    <w:p>
+      <w:pPr>
+        <w:autoSpaceDE w:val="0"/>
+        <w:autoSpaceDN w:val="0"/>
+        <w:adjustRightInd w:val="0"/>
+        <w:rPr>
+          <w:rFonts w:ascii="Courier" w:hAnsi="Courier"/>
+          <w:lang w:val="en-US"/>
+        </w:rPr>
+      </w:pPr>
+      <w:r>
+        <w:rPr>
+          <w:rFonts w:ascii="Courier" w:hAnsi="Courier" w:cs="Courier"/>
+          <w:color w:val="000000"/>
+          <w:sz w:val="20"/>
+          <w:szCs w:val="20"/>
+          <w:lang w:val="en-US"/>
+        </w:rPr>
+        <w:t xml:space="preserve">    </w:t>
+      </w:r>
+      <w:r>
+        <w:rPr>
+          <w:rFonts w:ascii="Courier" w:hAnsi="Courier" w:cs="Courier"/>
+          <w:color w:val="228B22"/>
+          <w:sz w:val="20"/>
+          <w:szCs w:val="20"/>
           <w:lang w:val="en-US"/>
         </w:rPr>
         <w:t xml:space="preserve">% </w:t>
@@ -11816,7 +12596,6 @@
           <w:szCs w:val="20"/>
           <w:lang w:val="en-US"/>
         </w:rPr>
-        <w:lastRenderedPageBreak/>
         <w:t xml:space="preserve">    y = x;</w:t>
       </w:r>
     </w:p>
@@ -12157,6 +12936,8 @@
         </w:rPr>
         <w:br w:type="page"/>
       </w:r>
+      <w:bookmarkStart w:id="0" w:name="_GoBack"/>
+      <w:bookmarkEnd w:id="0"/>
     </w:p>
     <w:p>
       <w:pPr>
@@ -12736,17 +13517,7 @@
           <w:szCs w:val="30"/>
           <w:lang w:val="pl-PL"/>
         </w:rPr>
-        <w:t xml:space="preserve"> powinna być stosowana dla macierzy,</w:t>
-      </w:r>
-      <w:bookmarkStart w:id="0" w:name="_GoBack"/>
-      <w:bookmarkEnd w:id="0"/>
-      <w:r>
-        <w:rPr>
-          <w:rFonts w:cstheme="minorHAnsi"/>
-          <w:szCs w:val="30"/>
-          <w:lang w:val="pl-PL"/>
-        </w:rPr>
-        <w:t xml:space="preserve"> które spełniają odpowiednie warunki (warunek dostateczny dla tej metody: silna dominacja diagonalna), natomiast dla innych metoda </w:t>
+        <w:t xml:space="preserve"> powinna być stosowana dla macierzy, które spełniają odpowiednie warunki (warunek dostateczny dla tej metody: silna dominacja diagonalna), natomiast dla innych metoda </w:t>
       </w:r>
       <w:r>
         <w:rPr>
